--- a/drafts/implementation/encryption.docx
+++ b/drafts/implementation/encryption.docx
@@ -4,7 +4,15 @@
   <w:body>
     <w:p>
       <w:r>
-        <w:t>This section briefly discusses the fundamentals of the CKKS HE scheme, as described in the original paper by Cheon et al. [CKKS]</w:t>
+        <w:t xml:space="preserve">This section briefly discusses the fundamentals of the CKKS HE </w:t>
+      </w:r>
+      <w:proofErr w:type="gramStart"/>
+      <w:r>
+        <w:t>scheme</w:t>
+      </w:r>
+      <w:proofErr w:type="gramEnd"/>
+      <w:r>
+        <w:t>, as described in the original paper by Cheon et al. [CKKS]</w:t>
       </w:r>
       <w:r>
         <w:t xml:space="preserve">, and </w:t>
@@ -38,7 +46,10 @@
         <w:t xml:space="preserve">Fundamentally, the CKKS scheme encrypts plaintext polynomials into </w:t>
       </w:r>
       <w:r>
-        <w:t>ciphertext polynomials. Addition and multiplication operations can then be performed on the data, introducing uncertainty to the values. Finally, ciphertext</w:t>
+        <w:t xml:space="preserve">ciphertext polynomials. Addition and multiplication operations can then be performed on the data, introducing uncertainty. </w:t>
+      </w:r>
+      <w:r>
+        <w:t>Ciphertext</w:t>
       </w:r>
       <w:r>
         <w:t xml:space="preserve"> polynomials</w:t>
@@ -53,25 +64,26 @@
     <w:p/>
     <w:p>
       <w:r>
-        <w:t xml:space="preserve">Therefore, to encrypt vectors of real values, they must be first be encoded as polynomials in the ring </w:t>
-      </w:r>
-      <w:r>
-        <w:t xml:space="preserve">$\mathcal{R} = \mathbb{Z}[X] / (X^N + 1)$, where $N$ is a power of 2. During encoding, the </w:t>
-      </w:r>
-      <w:r>
-        <w:t>real values</w:t>
-      </w:r>
-      <w:r>
-        <w:t xml:space="preserve"> must be rounded. To p</w:t>
-      </w:r>
-      <w:r>
-        <w:t>reserve precision</w:t>
-      </w:r>
-      <w:r>
-        <w:t>, the vector is multiplied by a \textit{scaling factor}, $\Delta$</w:t>
-      </w:r>
-      <w:r>
-        <w:t xml:space="preserve">. Once the vector has been encoded into a polynomial in $\mathcal{R}$, </w:t>
+        <w:t xml:space="preserve">To encrypt vectors of real values, they must first be encoded as polynomials in the ring $\mathcal{R} = \mathbb{Z}[X] / (X^N + </w:t>
+      </w:r>
+      <w:proofErr w:type="gramStart"/>
+      <w:r>
+        <w:t>1)$</w:t>
+      </w:r>
+      <w:proofErr w:type="gramEnd"/>
+      <w:r>
+        <w:t>, where $N$ is a power of 2. During encoding, the real values must be rounded so precision is preserved by multiplying by a \</w:t>
+      </w:r>
+      <w:proofErr w:type="gramStart"/>
+      <w:r>
+        <w:t>textit{</w:t>
+      </w:r>
+      <w:proofErr w:type="gramEnd"/>
+      <w:r>
+        <w:t>scaling factor}, $\Delta$. Once the vector has been encoded</w:t>
+      </w:r>
+      <w:r>
+        <w:t xml:space="preserve">, </w:t>
       </w:r>
       <w:r>
         <w:t>it can be encrypted into a \textit{pair} of polynomials: the ciphertext.</w:t>
@@ -83,19 +95,36 @@
         <w:t>Consider two vectors $\vec{v}$ and $\vec{w}$. To encode these vectors, they are scaled to $\Delta \vec{v}$ and $</w:t>
       </w:r>
       <w:r>
-        <w:t>\Delta \vec{w}$.  They can then be encrypted and multiplied to give ciphertext equivalents of $\Delta^2 (\vec{v} \bigodot \vec{w})$</w:t>
-      </w:r>
+        <w:t>\Delta \vec{w}$.  They can then be encrypted and multiplied to give ciphertext equivalents of $\Delta^2 (\vec{v} \bigodot \vec{w</w:t>
+      </w:r>
+      <w:proofErr w:type="gramStart"/>
+      <w:r>
+        <w:t>})$</w:t>
+      </w:r>
+      <w:proofErr w:type="gramEnd"/>
       <w:r>
         <w:t>.</w:t>
       </w:r>
       <w:r>
-        <w:t xml:space="preserve"> It is clear from this that a sequence of multiplication operations will continue to increase the scale factor indefinitely. To overcome this, CKKS introduces a \textit{rescaling} procedure, which can be understood as dividing the ciphertext by $\Delta$ to reduce the scale.</w:t>
-      </w:r>
-    </w:p>
-    <w:p/>
-    <w:p>
-      <w:r>
-        <w:t>However, rescaling is not a free operation, so it cannot be continuously applied to allow unlimited multiplications. CKKS is a levelled HE scheme, so each ciphertext resides at a discrete level. Each level has a coefficient modulus $q$ that dictates a ciphertext</w:t>
+        <w:t xml:space="preserve"> </w:t>
+      </w:r>
+      <w:r>
+        <w:t>This implies</w:t>
+      </w:r>
+      <w:r>
+        <w:t xml:space="preserve"> that a sequence of multiplication</w:t>
+      </w:r>
+      <w:r>
+        <w:t xml:space="preserve">s </w:t>
+      </w:r>
+      <w:r>
+        <w:t>will increase the scale factor indefinitely. To overcome this, CKKS introduces a \textit{rescaling} procedure, which can be understood as dividing the ciphertext by $\Delta$ to reduce the scale.</w:t>
+      </w:r>
+    </w:p>
+    <w:p/>
+    <w:p>
+      <w:r>
+        <w:t>However, rescaling is not a free operation, so it cannot be applied to allow unlimited multiplications. CKKS is a levelled HE scheme, so each ciphertext resides at a discrete level. Each level has a coefficient modulus $q$ that dictates a ciphertext</w:t>
       </w:r>
       <w:r>
         <w:t>’</w:t>
@@ -107,7 +136,15 @@
         <w:t>be in $\mathbb{Z}_q$</w:t>
       </w:r>
       <w:r>
-        <w:t>. When a polynomial is first encrypted, it exists in the maximum level, $L$, with coefficient modulus $Q = q_0 \dot \Delta^L$, for a \textit{base modulus} $q_0$.</w:t>
+        <w:t>. When a polynomial is first encrypted, it exists in the maximum level, $L$, with coefficient modulus $Q = q_0 \dot \Delta^L$, for a \</w:t>
+      </w:r>
+      <w:proofErr w:type="gramStart"/>
+      <w:r>
+        <w:t>textit{</w:t>
+      </w:r>
+      <w:proofErr w:type="gramEnd"/>
+      <w:r>
+        <w:t>base modulus} $q_0$.</w:t>
       </w:r>
       <w:r>
         <w:t xml:space="preserve"> When a ciphertext is rescaled, the coefficient modulus is divided by $\Delta$, reducing it to $q_0 \</w:t>
@@ -116,13 +153,21 @@
         <w:t>c</w:t>
       </w:r>
       <w:r>
-        <w:t>dot \Delta^{L-1}$. Hence, the ciphertext is lowered to the next level.</w:t>
+        <w:t>dot \Delta^{L-</w:t>
+      </w:r>
+      <w:proofErr w:type="gramStart"/>
+      <w:r>
+        <w:t>1}$</w:t>
+      </w:r>
+      <w:proofErr w:type="gramEnd"/>
+      <w:r>
+        <w:t>. Hence, the ciphertext is lowered to the next level.</w:t>
       </w:r>
       <w:r>
         <w:t xml:space="preserve"> </w:t>
       </w:r>
       <w:r>
-        <w:t>If a ciphertext reaches level 0, no further multiplications can be applied, to preserve the encrypted values</w:t>
+        <w:t>If a ciphertext reaches level 0, no further multiplications can be applied to preserve the encrypted values</w:t>
       </w:r>
       <w:r>
         <w:t xml:space="preserve">. For correct decryption, the coefficients of a polynomial cannot exceed $q_0$. Consequently, in practice, $q_0$ is much larger than </w:t>
@@ -142,7 +187,18 @@
     </w:p>
     <w:p>
       <w:r>
-        <w:t>In CKKS, the plaintext message space is the \textit{cycloto</w:t>
+        <w:t>T</w:t>
+      </w:r>
+      <w:r>
+        <w:t>he plaintext message space is the \</w:t>
+      </w:r>
+      <w:proofErr w:type="gramStart"/>
+      <w:r>
+        <w:t>textit{</w:t>
+      </w:r>
+      <w:proofErr w:type="gramEnd"/>
+      <w:r>
+        <w:t>cycloto</w:t>
       </w:r>
       <w:r>
         <w:t>m</w:t>
@@ -157,7 +213,13 @@
         <w:t>ic polynomial and $M$ is a power of two.</w:t>
       </w:r>
       <w:r>
-        <w:t xml:space="preserve"> Encoding is the process of mapping a complex vector to an element in $\mathcal{R}$, and decoding is the process of reversing this mapping.</w:t>
+        <w:t xml:space="preserve"> Encoding is the process of mapping a complex vector to an element in $\mathcal{R}$, and decoding is the process of reversing </w:t>
+      </w:r>
+      <w:r>
+        <w:t>it</w:t>
+      </w:r>
+      <w:r>
+        <w:t>.</w:t>
       </w:r>
     </w:p>
     <w:p/>
@@ -181,7 +243,15 @@
         <w:t>r \in \mathcal{R}$</w:t>
       </w:r>
       <w:r>
-        <w:t xml:space="preserve"> to a vector in $\mathbb{C}^N$ using the embedding $\sigma : \frac{\mathbb{R}[X]}{X^N + 1} \rightarrow \mathbb{C}^N$. This is applied to each root of $\Phi_M(X)</w:t>
+        <w:t xml:space="preserve"> to a vector in $\mathbb{C}^N$ using the embedding $\</w:t>
+      </w:r>
+      <w:proofErr w:type="gramStart"/>
+      <w:r>
+        <w:t>sigma :</w:t>
+      </w:r>
+      <w:proofErr w:type="gramEnd"/>
+      <w:r>
+        <w:t xml:space="preserve"> \frac{\mathbb{R}[X]}{X^N + 1} \rightarrow \mathbb{C}^N$. This is applied to each root of $\Phi_M(X)</w:t>
       </w:r>
       <w:r>
         <w:t>$</w:t>
@@ -192,13 +262,21 @@
     </w:p>
     <w:p>
       <w:r>
+        <w:t>EQUATION</w:t>
+      </w:r>
+    </w:p>
+    <w:p>
+      <w:r>
         <w:lastRenderedPageBreak/>
-        <w:t>EQUATION</w:t>
-      </w:r>
-    </w:p>
-    <w:p>
-      <w:r>
-        <w:t xml:space="preserve">where $\xi = e^{\frac{2 \pi i}{M}}$ is a </w:t>
+        <w:t>where $\xi = e</w:t>
+      </w:r>
+      <w:proofErr w:type="gramStart"/>
+      <w:r>
+        <w:t>^{</w:t>
+      </w:r>
+      <w:proofErr w:type="gramEnd"/>
+      <w:r>
+        <w:t xml:space="preserve">\frac{2 \pi i}{M}}$ is a </w:t>
       </w:r>
       <w:r>
         <w:t>primitive $M$-th root of unity.</w:t>
@@ -216,7 +294,15 @@
         <w:t xml:space="preserve">As a result of the above, </w:t>
       </w:r>
       <w:r>
-        <w:t>the CKKS encoding function has the form given in Equation \ref{eq:encode}.</w:t>
+        <w:t>the CKKS encoding function has the form given in Equation \ref{</w:t>
+      </w:r>
+      <w:proofErr w:type="gramStart"/>
+      <w:r>
+        <w:t>eq:encode</w:t>
+      </w:r>
+      <w:proofErr w:type="gramEnd"/>
+      <w:r>
+        <w:t>}.</w:t>
       </w:r>
     </w:p>
     <w:p/>
@@ -230,7 +316,18 @@
     </w:p>
     <w:p>
       <w:r>
-        <w:t>Figure \ref{fig:ckksOps} lists the operations supported by CKKS and their definitions. An important observation is the multiplication of polynomials required during ciphertext multiplication. This makes multiplication a much more computationally expensive operation than addition.</w:t>
+        <w:t xml:space="preserve">A full list of the operations </w:t>
+      </w:r>
+      <w:r>
+        <w:t>supported by CKKS and their definitions is included in Appendix \ref{</w:t>
+      </w:r>
+      <w:proofErr w:type="gramStart"/>
+      <w:r>
+        <w:t>app:operations</w:t>
+      </w:r>
+      <w:proofErr w:type="gramEnd"/>
+      <w:r>
+        <w:t>}.</w:t>
       </w:r>
     </w:p>
     <w:p>
@@ -253,7 +350,15 @@
         <w:t xml:space="preserve">The rescaling function introduced above is </w:t>
       </w:r>
       <w:r>
-        <w:t>defined by equation \ref{eq:rescale}.</w:t>
+        <w:t>defined by equation \ref{</w:t>
+      </w:r>
+      <w:proofErr w:type="gramStart"/>
+      <w:r>
+        <w:t>eq:rescale</w:t>
+      </w:r>
+      <w:proofErr w:type="gramEnd"/>
+      <w:r>
+        <w:t>}.</w:t>
       </w:r>
     </w:p>
     <w:p>
@@ -263,7 +368,13 @@
     </w:p>
     <w:p>
       <w:r>
-        <w:t xml:space="preserve">Rescaling truncates some of the least-significant bits of a ciphertext by dividing by a power of the scaling factor. Practically, this is performed after every multiplication to revert the resulting $\Delta^2$ back down to just $\Delta$.  </w:t>
+        <w:t xml:space="preserve">Rescaling truncates some of the least-significant bits of a ciphertext by dividing by a power of the scaling factor. Practically, this is performed after every multiplication to </w:t>
+      </w:r>
+      <w:r>
+        <w:t>scale</w:t>
+      </w:r>
+      <w:r>
+        <w:t xml:space="preserve"> $\Delta^2$ down to $\Delta$.  </w:t>
       </w:r>
     </w:p>
     <w:p/>
@@ -283,10 +394,34 @@
         <w:t xml:space="preserve">v_1, v_2, </w:t>
       </w:r>
       <w:r>
-        <w:t xml:space="preserve">\ldots, v_n]$ and an offset $d$. </w:t>
-      </w:r>
-      <w:r>
-        <w:t>A rotation would cyclically shift each element by $d$ indices\footnote{For example, given $\vec{v} = [1, 2, 3, 4, 5]$ and $d = 2$ would produce $\vec{v}’ = [4, 5, 1, 2, 3]$.}. This is achieved by homomorphically performing a \textit{Galois automorphism} on the ciphertext using standard results from \textit{Galois theory}. However, these operations are significantly the most expensive operations offered by RLWE-based schemes [ROTATIONBAD].</w:t>
+        <w:t>\ldots, v_</w:t>
+      </w:r>
+      <w:proofErr w:type="gramStart"/>
+      <w:r>
+        <w:t>n]$</w:t>
+      </w:r>
+      <w:proofErr w:type="gramEnd"/>
+      <w:r>
+        <w:t xml:space="preserve"> and an offset $d$. </w:t>
+      </w:r>
+      <w:r>
+        <w:t>A rotation would cyclically shift each element by $d$ indices\</w:t>
+      </w:r>
+      <w:proofErr w:type="gramStart"/>
+      <w:r>
+        <w:t>footnote{</w:t>
+      </w:r>
+      <w:proofErr w:type="gramEnd"/>
+      <w:r>
+        <w:t>For example, given $\vec{v} = [1, 2, 3, 4, 5]$ and $d = 2$ would produce $\vec{v}’ = [4, 5, 1, 2, 3]$.}. This is achieved by homomorphically performing a \</w:t>
+      </w:r>
+      <w:proofErr w:type="gramStart"/>
+      <w:r>
+        <w:t>textit{</w:t>
+      </w:r>
+      <w:proofErr w:type="gramEnd"/>
+      <w:r>
+        <w:t>Galois automorphism} on the ciphertext using standard results from \textit{Galois theory}. However, these operations are significantly the most expensive operations offered by RLWE-based schemes [ROTATIONBAD].</w:t>
       </w:r>
     </w:p>
     <w:p/>
@@ -300,8 +435,13 @@
     </w:p>
     <w:p>
       <w:r>
-        <w:t>SEAL utilises a \textit{</w:t>
-      </w:r>
+        <w:t>SEAL utilises a \</w:t>
+      </w:r>
+      <w:proofErr w:type="gramStart"/>
+      <w:r>
+        <w:t>textit{</w:t>
+      </w:r>
+      <w:proofErr w:type="gramEnd"/>
       <w:r>
         <w:rPr>
           <w:i/>
@@ -310,8 +450,21 @@
         <w:t>residue number system</w:t>
       </w:r>
       <w:r>
-        <w:t>} (RNS) to overcome the slow computations caused by very large polynomial coefficients requiring arbitrary precision arithmetic [RNS]. This exploits the Chinese Remainder Theorem (CRT) to decompose the coefficients in $\mathbb{Z}_q$ into $n$ smaller ones: $\mathbb{Z}_{p_1}, \ldots, \mathbb{Z}_{p_n}$. To do this, the CRT uses a \textit{</w:t>
-      </w:r>
+        <w:t>} (RNS) to overcome the slow computations caused by very large polynomial coefficients requiring arbitrary precision arithmetic [RNS]. This exploits the Chinese Remainder Theorem (CRT) to decompose the coefficients in $\mathbb{Z}_q$ into $n$ smaller ones: $\mathbb{Z}_{p_1}, \ldots, \mathbb{Z}_{p_</w:t>
+      </w:r>
+      <w:proofErr w:type="gramStart"/>
+      <w:r>
+        <w:t>n}$</w:t>
+      </w:r>
+      <w:proofErr w:type="gramEnd"/>
+      <w:r>
+        <w:t>. To do this, the CRT uses a \</w:t>
+      </w:r>
+      <w:proofErr w:type="gramStart"/>
+      <w:r>
+        <w:t>textit{</w:t>
+      </w:r>
+      <w:proofErr w:type="gramEnd"/>
       <w:r>
         <w:rPr>
           <w:i/>
@@ -320,17 +473,39 @@
         <w:t>moduli switching chain</w:t>
       </w:r>
       <w:r>
-        <w:t>} $p_1, \ldots, p_n$ such that $\prod_i p_i = q$ and each $p_i$ is a prime number requiring fewer than 64-bits to store. Thanks to hardware limitations, it is faster to compute the $n$ separate multiplications in $p_1, \ldots, p_n$ than it is to compute a single multiplication in $q$. The results of the separate multiplications can be easily combined thanks to the isomorphism between $\mathbb{Z}_q$ and $\mathbb{Z}_{p_1}, \ldots, \mathbb{Z}_{p_n}$.</w:t>
-      </w:r>
-    </w:p>
-    <w:p/>
-    <w:p>
+        <w:t>} $p_1, \ldots, p_n$ such that $\prod_i p_i = q$ and each $p_i$ is a prime number requiring fewer than 64-bits to store. Thanks to hardware limitations, it is faster to compute the $n$ separate multiplications in $p_1, \ldots, p_n$ than it is to compute a single multiplication in $q$. The results of the separate multiplications can be easily combined thanks to the isomorphism between $\mathbb{Z}_q$ and $\mathbb{Z}_{p_1}, \ldots, \mathbb{Z}_{p_</w:t>
+      </w:r>
+      <w:proofErr w:type="gramStart"/>
+      <w:r>
+        <w:t>n}$</w:t>
+      </w:r>
+      <w:proofErr w:type="gramEnd"/>
+      <w:r>
+        <w:t>.</w:t>
+      </w:r>
+    </w:p>
+    <w:p/>
+    <w:p>
+      <w:r>
+        <w:t>Unfortunately, as a result of the RNS optimisation, $q_l = q_0 \Delta^l$ cannot always be maintained due to the difficulty of finding every $q_l$ as the product of $n$ primes. To overcome this, SEAL instead defines $q_l = q_0 \prod_{i=</w:t>
+      </w:r>
+      <w:proofErr w:type="gramStart"/>
+      <w:r>
+        <w:t>1}^</w:t>
+      </w:r>
+      <w:proofErr w:type="gramEnd"/>
+      <w:r>
+        <w:t xml:space="preserve">l p_i$ where $q_0$ must be prime. Where the original CKKS scheme divides by $\Delta$ to rescale, SEAL divides by </w:t>
+      </w:r>
       <w:r>
         <w:lastRenderedPageBreak/>
-        <w:t xml:space="preserve">Unfortunately, as a result of the RNS optimisation, $q_l = q_0 \Delta^l$ cannot always be maintained due to the difficulty of finding every $q_l$ as the product of $n$ primes. To overcome this, SEAL instead defines $q_l = q_0 \prod_{i=1}^l p_i$ where $q_0$ must be prime. Where the original CKKS scheme divides by $\Delta$ to rescale, SEAL divides by $p_l$. Consequently, the resulting scaling factor is only approximately equal to $\Delta$. Therefore, </w:t>
-      </w:r>
-      <w:r>
-        <w:t>in practice, the scaling factor must be manually reset to $\Delta$ after each multiplication and rescaling\footnote{Setting the scaling factor to $\Delta$ can be achieved by multiplying by a constant close to $1$, or using a ciphertexts \texttt{scale} function if $\Delta$ is known.}, and primes are chosen to be approximately the same size as $\Delta$.</w:t>
+        <w:t xml:space="preserve">$p_l$. Consequently, the resulting scaling factor is only approximately equal to $\Delta$. Therefore, </w:t>
+      </w:r>
+      <w:r>
+        <w:t>in practice, the scaling factor must be manually reset to $\Delta$ after each multiplication and rescaling</w:t>
+      </w:r>
+      <w:r>
+        <w:t>.</w:t>
       </w:r>
     </w:p>
     <w:p/>
@@ -348,25 +523,40 @@
         <w:t xml:space="preserve">Initially, the goal of implementing the CKKS scheme from </w:t>
       </w:r>
       <w:r>
-        <w:t xml:space="preserve">first principles was </w:t>
-      </w:r>
-      <w:r>
-        <w:t>to understand further</w:t>
-      </w:r>
-      <w:r>
-        <w:t xml:space="preserve"> the fundamental mathematical principles that allow it to work.</w:t>
+        <w:t>first principles</w:t>
+      </w:r>
+      <w:r>
+        <w:t>, named MeKKS,</w:t>
+      </w:r>
+      <w:r>
+        <w:t xml:space="preserve"> was </w:t>
+      </w:r>
+      <w:r>
+        <w:t>to understand its fundamental mathematical principles further</w:t>
+      </w:r>
+      <w:r>
+        <w:t>.</w:t>
       </w:r>
       <w:r>
         <w:t xml:space="preserve"> </w:t>
       </w:r>
       <w:r>
-        <w:t>There were little to no expectations of providing a performance improvement for the reasons detailed in §\ref{sec:mekksLimitation</w:t>
-      </w:r>
-      <w:r>
-        <w:t>s</w:t>
-      </w:r>
-      <w:r>
-        <w:t>}. However, during the implementation phase, it became apparent that there may be some advantages to a specialised HE scheme that can overcome weaknesses found in SEAL during the earlier stages of development.</w:t>
+        <w:t>There were little to no expectations of providing a performance improvement</w:t>
+      </w:r>
+      <w:r>
+        <w:t xml:space="preserve">. </w:t>
+      </w:r>
+      <w:r>
+        <w:t xml:space="preserve">However, during implementation, it became apparent that there </w:t>
+      </w:r>
+      <w:r>
+        <w:t xml:space="preserve">were </w:t>
+      </w:r>
+      <w:r>
+        <w:t>advantages to a specialised HE scheme that can overcome weaknesses found in SEAL</w:t>
+      </w:r>
+      <w:r>
+        <w:t>.</w:t>
       </w:r>
     </w:p>
     <w:p/>
@@ -383,10 +573,16 @@
         <w:t xml:space="preserve">The primary limitation of MeKKS was the language used for implementation. Traditionally, encryption schemes are written in C or C++ because </w:t>
       </w:r>
       <w:r>
-        <w:t xml:space="preserve">they are lower-level than most languages, so they run more efficiently. Consequently, the more computationally expensive operations (such </w:t>
-      </w:r>
-      <w:r>
-        <w:t xml:space="preserve">as the multiplications between large prime numbers required by CKKS, detailed above) would run much quicker than in Python. </w:t>
+        <w:t>they are low</w:t>
+      </w:r>
+      <w:r>
+        <w:t>-level, so usually run faster</w:t>
+      </w:r>
+      <w:r>
+        <w:t xml:space="preserve">. Consequently, the more computationally expensive operations (such </w:t>
+      </w:r>
+      <w:r>
+        <w:t xml:space="preserve">as the multiplications between large prime numbers required by CKKS) would run much quicker than in Python. </w:t>
       </w:r>
     </w:p>
     <w:p/>
@@ -410,19 +606,25 @@
         <w:t>extensive</w:t>
       </w:r>
       <w:r>
-        <w:t xml:space="preserve">. However, it was essential to define a clear endpoint for the implementation for the sake of scheduling the project and the inflexible final deadline. Therefore, the </w:t>
+        <w:t xml:space="preserve">. However, it was essential to define a clear endpoint for the implementation </w:t>
+      </w:r>
+      <w:r>
+        <w:t>to schedule</w:t>
+      </w:r>
+      <w:r>
+        <w:t xml:space="preserve"> the project. Therefore, the </w:t>
       </w:r>
       <w:r>
         <w:t>performance expectations</w:t>
       </w:r>
       <w:r>
-        <w:t xml:space="preserve"> compared to SEAL </w:t>
-      </w:r>
-      <w:r>
-        <w:t xml:space="preserve">– which has had years of development from a team of experts - </w:t>
-      </w:r>
-      <w:r>
-        <w:t>were further bounded.</w:t>
+        <w:t xml:space="preserve"> compared to SEAL were </w:t>
+      </w:r>
+      <w:r>
+        <w:t>significantly</w:t>
+      </w:r>
+      <w:r>
+        <w:t xml:space="preserve"> bounded.</w:t>
       </w:r>
     </w:p>
     <w:p/>
@@ -440,7 +642,27 @@
         <w:t xml:space="preserve">The first iteration of MeKKS implementation began using the </w:t>
       </w:r>
       <w:r>
-        <w:t>scheme outlined by Cheon et al. in 2016. This allowed all of the functionality described in §\ref{sec:CKKS} to be implemented, and the API constructed following SEAL to allow for easy integration into the core application.</w:t>
+        <w:t>scheme outlined by Cheon et al. in 2016</w:t>
+      </w:r>
+      <w:r>
+        <w:t xml:space="preserve"> [</w:t>
+      </w:r>
+      <w:r>
+        <w:t>CKKS]</w:t>
+      </w:r>
+      <w:r>
+        <w:t>. This allowed all of the functionality described in §\ref{</w:t>
+      </w:r>
+      <w:proofErr w:type="gramStart"/>
+      <w:r>
+        <w:t>sec:CKKS</w:t>
+      </w:r>
+      <w:proofErr w:type="gramEnd"/>
+      <w:r>
+        <w:t>} to be implemented</w:t>
+      </w:r>
+      <w:r>
+        <w:t xml:space="preserve"> following the SEAL API, allowing for easy integration with the existing application.</w:t>
       </w:r>
     </w:p>
     <w:p/>
@@ -449,26 +671,85 @@
         <w:t>However, the performance of this implementation meant it was infeasible to integrate into the rest of the application.</w:t>
       </w:r>
       <w:r>
-        <w:t xml:space="preserve"> Therefore, the next iteration of the HEAAN paper was used to add a bootstrapping procedure, dramatically speeding up computation </w:t>
+        <w:t xml:space="preserve"> </w:t>
+      </w:r>
+      <w:r>
+        <w:t>Therefore, the bootstrapping procedure from the next HEAAN iteration was used to speed up computation [BootstrappingHEAAN].</w:t>
+      </w:r>
+      <w:r>
+        <w:t xml:space="preserve"> Bootstrapping takes advantage of the \</w:t>
+      </w:r>
+      <w:proofErr w:type="gramStart"/>
+      <w:r>
+        <w:t>textit{</w:t>
+      </w:r>
+      <w:proofErr w:type="gramEnd"/>
+      <w:r>
+        <w:t xml:space="preserve">approximate computation} characteristic of HEAAN to </w:t>
+      </w:r>
+      <w:r>
+        <w:t xml:space="preserve">evaluate the decryption formula approximately </w:t>
+      </w:r>
+      <w:r>
+        <w:t>so an encryption of the original message can be obtained in a large ciphertext modulus. Hence, an approximation of the \</w:t>
+      </w:r>
+      <w:proofErr w:type="gramStart"/>
+      <w:r>
+        <w:t>textit{</w:t>
+      </w:r>
+      <w:proofErr w:type="gramEnd"/>
+      <w:r>
+        <w:t>modular reduction</w:t>
+      </w:r>
+      <w:r>
+        <w:t>}</w:t>
+      </w:r>
+      <w:r>
+        <w:t xml:space="preserve"> </w:t>
+      </w:r>
+      <w:r>
+        <w:t>formula</w:t>
+      </w:r>
+      <w:r>
+        <w:t xml:space="preserve"> is implemented such that it can be efficiently evaluated using standard operations</w:t>
+      </w:r>
+      <w:r>
+        <w:t xml:space="preserve"> – where the error induced by the approximation is small enough to maintain precision.</w:t>
+      </w:r>
+    </w:p>
+    <w:p/>
+    <w:p>
+      <w:r>
+        <w:t xml:space="preserve">Using the observation that the modular reduction function, $F(t) = [t]_q$, is the identity near zero and periodic in $q$, bootstrapping uses a trigonometric function to approximate the function when </w:t>
+      </w:r>
+      <w:r>
+        <w:t>$t = \langle \</w:t>
+      </w:r>
+      <w:proofErr w:type="gramStart"/>
+      <w:r>
+        <w:t>texttt{</w:t>
+      </w:r>
+      <w:proofErr w:type="gramEnd"/>
+      <w:r>
+        <w:t xml:space="preserve">Ciphertext}, \texttt{SecretKey} \rangle$ is close to a </w:t>
       </w:r>
       <w:r>
         <w:lastRenderedPageBreak/>
-        <w:t xml:space="preserve">[BootstrappingHEAAN]. Taking advantage of the \textit{approximate computation} characteristic of this encryption scheme, </w:t>
-      </w:r>
-      <w:r>
-        <w:t xml:space="preserve">the bootstrapping approach aims to evaluate the decryption formula approximately so that an encryption of the original message can be obtained in a large ciphertext modulus. Hence, an approximation of the \textit{modular reduction} formula is implemented such that </w:t>
-      </w:r>
-      <w:r>
-        <w:t>it can be efficiently evaluated using standard HE arithmetic operations – where the error induced by the approximation is small enough to maintain precision.</w:t>
-      </w:r>
-    </w:p>
-    <w:p/>
-    <w:p>
-      <w:r>
-        <w:t xml:space="preserve">Using the observation that the modular reduction function, $F(t) = [t]_q$, is the identity nearby zero and periodic in $q$, bootstrapping uses a trigonometric function to approximate the function when </w:t>
-      </w:r>
-      <w:r>
-        <w:t>$t = \langle \texttt{Ciphertext}, \texttt{SecretKey} \rangle$ is close to a multiple of $q$ (the ciphertext modulus). Specifically, using the \textit{sine} function in the formula given by Equation \ref{eq:bootstrapping}.</w:t>
+        <w:t xml:space="preserve">multiple of $q$ (the ciphertext modulus). Specifically, using the \textit{sine} function </w:t>
+      </w:r>
+      <w:r>
+        <w:t>given</w:t>
+      </w:r>
+      <w:r>
+        <w:t xml:space="preserve"> by Equation \ref{</w:t>
+      </w:r>
+      <w:proofErr w:type="gramStart"/>
+      <w:r>
+        <w:t>eq:bootstrapping</w:t>
+      </w:r>
+      <w:proofErr w:type="gramEnd"/>
+      <w:r>
+        <w:t>}.</w:t>
       </w:r>
     </w:p>
     <w:p>
@@ -478,13 +759,43 @@
     </w:p>
     <w:p>
       <w:r>
-        <w:t>when $F(\langle \texttt{Ciphertext}, \texttt{SecretKey} \rangle) &lt; \epsilon \cdot q$.</w:t>
-      </w:r>
-    </w:p>
-    <w:p/>
-    <w:p>
-      <w:r>
-        <w:t xml:space="preserve">The Taylor polynomial can be used to approximate the trigonometric function so that it can be calculated in the HE domain. The input, $t$, is bounded by $K \cdot q$ for some constant $K = O(\lambda)$, where $\lambda$ is the security parameter. The degree of the Taylor polynomial should be at least $O(K \cdot q)$ </w:t>
+        <w:t>when $</w:t>
+      </w:r>
+      <w:proofErr w:type="gramStart"/>
+      <w:r>
+        <w:t>F(</w:t>
+      </w:r>
+      <w:proofErr w:type="gramEnd"/>
+      <w:r>
+        <w:t>\langle \texttt{Ciphertext}, \texttt{SecretKey} \rangle) &lt; \epsilon \cdot q$.</w:t>
+      </w:r>
+    </w:p>
+    <w:p/>
+    <w:p>
+      <w:r>
+        <w:t xml:space="preserve">The Taylor polynomial can be used to approximate the trigonometric function so that it can be </w:t>
+      </w:r>
+      <w:r>
+        <w:t>evaluated</w:t>
+      </w:r>
+      <w:r>
+        <w:t xml:space="preserve"> in the HE domain. The input, $t$, is bounded by $K \cdot q$ for some constant $K = O(\</w:t>
+      </w:r>
+      <w:proofErr w:type="gramStart"/>
+      <w:r>
+        <w:t>lambda)$</w:t>
+      </w:r>
+      <w:proofErr w:type="gramEnd"/>
+      <w:r>
+        <w:t>, where $\lambda$ is the security parameter. The degree of the Taylor polynomial should be at least $</w:t>
+      </w:r>
+      <w:proofErr w:type="gramStart"/>
+      <w:r>
+        <w:t>O(</w:t>
+      </w:r>
+      <w:proofErr w:type="gramEnd"/>
+      <w:r>
+        <w:t xml:space="preserve">K \cdot q)$ </w:t>
       </w:r>
       <w:r>
         <w:t>in order to</w:t>
@@ -502,8 +813,13 @@
         <w:t xml:space="preserve"> using the </w:t>
       </w:r>
       <w:r>
-        <w:t>\textit{</w:t>
-      </w:r>
+        <w:t>\</w:t>
+      </w:r>
+      <w:proofErr w:type="gramStart"/>
+      <w:r>
+        <w:t>textit{</w:t>
+      </w:r>
+      <w:proofErr w:type="gramEnd"/>
       <w:r>
         <w:t>Paterson-Stockmeyer</w:t>
       </w:r>
@@ -535,7 +851,15 @@
     <w:p/>
     <w:p>
       <w:r>
-        <w:t>Figure \ref{fig:bootstrapping} provides a graphical representation of the bootstrapping approximation.</w:t>
+        <w:t>Figure \ref{</w:t>
+      </w:r>
+      <w:proofErr w:type="gramStart"/>
+      <w:r>
+        <w:t>fig:bootstrapping</w:t>
+      </w:r>
+      <w:proofErr w:type="gramEnd"/>
+      <w:r>
+        <w:t>} provides a graphical representation of the bootstrapping approximation.</w:t>
       </w:r>
     </w:p>
     <w:p/>
@@ -555,16 +879,28 @@
         <w:t xml:space="preserve">principal </w:t>
       </w:r>
       <w:r>
-        <w:t>optimisations of MeKKS came through the methods of data representation. When integrating SEAL into the project, a Python wrapper for a C++ implementation was used. Consequently, the application was forced to handle large C++ objects</w:t>
-      </w:r>
-      <w:r>
-        <w:t>, hidden by a further layer of abstraction via the wrapper. Therefore, Python struggled to manipulate these objects efficiently, specifically during the networking stages of execution. As explained in §\ref{sec:</w:t>
-      </w:r>
-      <w:r>
-        <w:t>networking</w:t>
-      </w:r>
-      <w:r>
-        <w:t>}, the bottleneck for SEAL’s performance was in data serialisation. However, since MeKKS was written in Python, the underlying functionality provided much more efficient manipulation as it could directly interact with the objects and their attributes.</w:t>
+        <w:t>optimisations of MeKKS came through data representation. When integrating SEAL, a Python wrapper for a C++ implementation was used. Consequently, the application was forced to handle large C++ objects</w:t>
+      </w:r>
+      <w:r>
+        <w:t xml:space="preserve">, </w:t>
+      </w:r>
+      <w:r>
+        <w:t>abstracted through</w:t>
+      </w:r>
+      <w:r>
+        <w:t xml:space="preserve"> </w:t>
+      </w:r>
+      <w:r>
+        <w:t xml:space="preserve">the </w:t>
+      </w:r>
+      <w:r>
+        <w:t xml:space="preserve">wrapper. Therefore, Python struggled to manipulate these objects efficiently, specifically </w:t>
+      </w:r>
+      <w:r>
+        <w:t>when serialising data for transmission</w:t>
+      </w:r>
+      <w:r>
+        <w:t>. However, since MeKKS was written in Python, the underlying functionality provided much more efficient manipulation as it could directly interact with the objects and their attributes.</w:t>
       </w:r>
     </w:p>
     <w:p/>
@@ -573,7 +909,45 @@
         <w:t xml:space="preserve">Another optimisation came through the specialisation of </w:t>
       </w:r>
       <w:r>
-        <w:t>the library. The project planning ensured MeKKS was only implemented once the application’s core had been complete. As a result, the functionality required had been investigated and almost wholly finalised. Therefore, only the components needed for each class in MeKKS were implemented. This further reduced the size of objects and removed any unnecessary computations, making execution more efficient. For example, the most expensive operations offered by SEAL are rotations. However, since the application did not use them, they were ignored during the implementation of MeKKS.</w:t>
+        <w:t xml:space="preserve">the library. The project </w:t>
+      </w:r>
+      <w:r>
+        <w:t>schedule</w:t>
+      </w:r>
+      <w:r>
+        <w:t xml:space="preserve"> ensured MeKKS was only implemented once the application’s core had been complete. As a result, the functionality required </w:t>
+      </w:r>
+      <w:r>
+        <w:t xml:space="preserve">had been </w:t>
+      </w:r>
+      <w:r>
+        <w:t>finalised</w:t>
+      </w:r>
+      <w:r>
+        <w:t xml:space="preserve"> and only needed operations were implemented for MeKKS</w:t>
+      </w:r>
+      <w:r>
+        <w:t>. This further reduced the size of objects and removed any unnecessary computations, making execution more efficient. For example, the most expensive operations offered by SEAL are rotations. However, since the application did not use them, they were ignored during the implementation of MeKKS.</w:t>
+      </w:r>
+    </w:p>
+    <w:p/>
+    <w:p/>
+    <w:p/>
+    <w:p/>
+    <w:p/>
+    <w:p/>
+    <w:p/>
+    <w:p/>
+    <w:p/>
+    <w:p/>
+    <w:p>
+      <w:pPr>
+        <w:tabs>
+          <w:tab w:val="left" w:pos="2880"/>
+        </w:tabs>
+      </w:pPr>
+      <w:r>
+        <w:tab/>
       </w:r>
     </w:p>
     <w:sectPr>

--- a/drafts/implementation/encryption.docx
+++ b/drafts/implementation/encryption.docx
@@ -12,7 +12,18 @@
       </w:r>
       <w:proofErr w:type="gramEnd"/>
       <w:r>
-        <w:t>, as described in the original paper by Cheon et al. [CKKS]</w:t>
+        <w:t xml:space="preserve"> </w:t>
+      </w:r>
+      <w:r>
+        <w:t xml:space="preserve">described by </w:t>
+      </w:r>
+      <w:proofErr w:type="spellStart"/>
+      <w:r>
+        <w:t>Cheon</w:t>
+      </w:r>
+      <w:proofErr w:type="spellEnd"/>
+      <w:r>
+        <w:t xml:space="preserve"> et al. [CKKS]</w:t>
       </w:r>
       <w:r>
         <w:t xml:space="preserve">, and </w:t>
@@ -27,10 +38,33 @@
         <w:t>A</w:t>
       </w:r>
       <w:r>
-        <w:t>lso, to provide further insights and an investigation in spe</w:t>
-      </w:r>
-      <w:r>
-        <w:t xml:space="preserve">cialising HE schemes, a bespoke CKKS implementation is detailed, called MeKKS. </w:t>
+        <w:t>lso, to provide an investigation in</w:t>
+      </w:r>
+      <w:r>
+        <w:t>to</w:t>
+      </w:r>
+      <w:r>
+        <w:t xml:space="preserve"> spe</w:t>
+      </w:r>
+      <w:r>
+        <w:t>cialising HE schemes, a bespoke CKKS implementation</w:t>
+      </w:r>
+      <w:r>
+        <w:t xml:space="preserve">, called </w:t>
+      </w:r>
+      <w:proofErr w:type="spellStart"/>
+      <w:r>
+        <w:t>MeKKS</w:t>
+      </w:r>
+      <w:proofErr w:type="spellEnd"/>
+      <w:r>
+        <w:t>,</w:t>
+      </w:r>
+      <w:r>
+        <w:t xml:space="preserve"> is detailed</w:t>
+      </w:r>
+      <w:r>
+        <w:t>.</w:t>
       </w:r>
     </w:p>
     <w:p>
@@ -38,7 +72,10 @@
         <w:pStyle w:val="Heading1"/>
       </w:pPr>
       <w:r>
-        <w:t>CKKS Primitives</w:t>
+        <w:t>CKKS Primitive</w:t>
+      </w:r>
+      <w:r>
+        <w:t>s</w:t>
       </w:r>
     </w:p>
     <w:p>
@@ -64,7 +101,23 @@
     <w:p/>
     <w:p>
       <w:r>
-        <w:t xml:space="preserve">To encrypt vectors of real values, they must first be encoded as polynomials in the ring $\mathcal{R} = \mathbb{Z}[X] / (X^N + </w:t>
+        <w:t>To encrypt vectors of real values, they must first be encoded as polynomials in the ring $\</w:t>
+      </w:r>
+      <w:proofErr w:type="spellStart"/>
+      <w:r>
+        <w:t>mathcal</w:t>
+      </w:r>
+      <w:proofErr w:type="spellEnd"/>
+      <w:r>
+        <w:t>{R} = \</w:t>
+      </w:r>
+      <w:proofErr w:type="spellStart"/>
+      <w:r>
+        <w:t>mathbb</w:t>
+      </w:r>
+      <w:proofErr w:type="spellEnd"/>
+      <w:r>
+        <w:t xml:space="preserve">{Z}[X] / (X^N + </w:t>
       </w:r>
       <w:proofErr w:type="gramStart"/>
       <w:r>
@@ -72,11 +125,28 @@
       </w:r>
       <w:proofErr w:type="gramEnd"/>
       <w:r>
-        <w:t>, where $N$ is a power of 2. During encoding, the real values must be rounded so precision is preserved by multiplying by a \</w:t>
-      </w:r>
-      <w:proofErr w:type="gramStart"/>
-      <w:r>
-        <w:t>textit{</w:t>
+        <w:t xml:space="preserve">, where $N$ is a power of 2. During encoding, the real values </w:t>
+      </w:r>
+      <w:r>
+        <w:t>are</w:t>
+      </w:r>
+      <w:r>
+        <w:t xml:space="preserve"> rounded</w:t>
+      </w:r>
+      <w:r>
+        <w:t>,</w:t>
+      </w:r>
+      <w:r>
+        <w:t xml:space="preserve"> so precision is preserved by multiplying by a \</w:t>
+      </w:r>
+      <w:proofErr w:type="spellStart"/>
+      <w:proofErr w:type="gramStart"/>
+      <w:r>
+        <w:t>textit</w:t>
+      </w:r>
+      <w:proofErr w:type="spellEnd"/>
+      <w:r>
+        <w:t>{</w:t>
       </w:r>
       <w:proofErr w:type="gramEnd"/>
       <w:r>
@@ -86,16 +156,92 @@
         <w:t xml:space="preserve">, </w:t>
       </w:r>
       <w:r>
-        <w:t>it can be encrypted into a \textit{pair} of polynomials: the ciphertext.</w:t>
-      </w:r>
-    </w:p>
-    <w:p/>
-    <w:p>
-      <w:r>
-        <w:t>Consider two vectors $\vec{v}$ and $\vec{w}$. To encode these vectors, they are scaled to $\Delta \vec{v}$ and $</w:t>
-      </w:r>
-      <w:r>
-        <w:t>\Delta \vec{w}$.  They can then be encrypted and multiplied to give ciphertext equivalents of $\Delta^2 (\vec{v} \bigodot \vec{w</w:t>
+        <w:t>it can be encrypted into a \</w:t>
+      </w:r>
+      <w:proofErr w:type="spellStart"/>
+      <w:r>
+        <w:t>textit</w:t>
+      </w:r>
+      <w:proofErr w:type="spellEnd"/>
+      <w:r>
+        <w:t>{pair} of polynomials: the ciphertext.</w:t>
+      </w:r>
+    </w:p>
+    <w:p/>
+    <w:p>
+      <w:r>
+        <w:t>Consider two vectors $\</w:t>
+      </w:r>
+      <w:proofErr w:type="spellStart"/>
+      <w:r>
+        <w:t>vec</w:t>
+      </w:r>
+      <w:proofErr w:type="spellEnd"/>
+      <w:r>
+        <w:t>{v}$ and $\</w:t>
+      </w:r>
+      <w:proofErr w:type="spellStart"/>
+      <w:r>
+        <w:t>vec</w:t>
+      </w:r>
+      <w:proofErr w:type="spellEnd"/>
+      <w:r>
+        <w:t xml:space="preserve">{w}$. </w:t>
+      </w:r>
+      <w:r>
+        <w:t>Before encoding, the vectors</w:t>
+      </w:r>
+      <w:r>
+        <w:t xml:space="preserve"> are scaled to $\Delta \</w:t>
+      </w:r>
+      <w:proofErr w:type="spellStart"/>
+      <w:r>
+        <w:t>vec</w:t>
+      </w:r>
+      <w:proofErr w:type="spellEnd"/>
+      <w:r>
+        <w:t>{v}$ and $</w:t>
+      </w:r>
+      <w:r>
+        <w:t>\Delta \</w:t>
+      </w:r>
+      <w:proofErr w:type="spellStart"/>
+      <w:r>
+        <w:t>vec</w:t>
+      </w:r>
+      <w:proofErr w:type="spellEnd"/>
+      <w:r>
+        <w:t xml:space="preserve">{w}$.  They can then be encrypted and multiplied to </w:t>
+      </w:r>
+      <w:r>
+        <w:t>produce</w:t>
+      </w:r>
+      <w:r>
+        <w:t xml:space="preserve"> ciphertext equivalents of $\Delta^2 (\</w:t>
+      </w:r>
+      <w:proofErr w:type="spellStart"/>
+      <w:r>
+        <w:t>vec</w:t>
+      </w:r>
+      <w:proofErr w:type="spellEnd"/>
+      <w:r>
+        <w:t>{v} \</w:t>
+      </w:r>
+      <w:proofErr w:type="spellStart"/>
+      <w:r>
+        <w:t>bigodot</w:t>
+      </w:r>
+      <w:proofErr w:type="spellEnd"/>
+      <w:r>
+        <w:t xml:space="preserve"> \</w:t>
+      </w:r>
+      <w:proofErr w:type="spellStart"/>
+      <w:r>
+        <w:t>vec</w:t>
+      </w:r>
+      <w:proofErr w:type="spellEnd"/>
+      <w:r>
+        <w:t>{w</w:t>
       </w:r>
       <w:proofErr w:type="gramStart"/>
       <w:r>
@@ -118,13 +264,39 @@
         <w:t xml:space="preserve">s </w:t>
       </w:r>
       <w:r>
-        <w:t>will increase the scale factor indefinitely. To overcome this, CKKS introduces a \textit{rescaling} procedure, which can be understood as dividing the ciphertext by $\Delta$ to reduce the scale.</w:t>
-      </w:r>
-    </w:p>
-    <w:p/>
-    <w:p>
-      <w:r>
-        <w:t>However, rescaling is not a free operation, so it cannot be applied to allow unlimited multiplications. CKKS is a levelled HE scheme, so each ciphertext resides at a discrete level. Each level has a coefficient modulus $q$ that dictates a ciphertext</w:t>
+        <w:t xml:space="preserve">will </w:t>
+      </w:r>
+      <w:r>
+        <w:t xml:space="preserve">continuously </w:t>
+      </w:r>
+      <w:r>
+        <w:t>increase the scale factor. To overcome this, CKKS introduces a \</w:t>
+      </w:r>
+      <w:proofErr w:type="spellStart"/>
+      <w:r>
+        <w:t>textit</w:t>
+      </w:r>
+      <w:proofErr w:type="spellEnd"/>
+      <w:r>
+        <w:t>{rescaling} procedure, which can be understood as dividing the ciphertext by $\Delta$.</w:t>
+      </w:r>
+    </w:p>
+    <w:p/>
+    <w:p>
+      <w:r>
+        <w:t xml:space="preserve">However, </w:t>
+      </w:r>
+      <w:r>
+        <w:t>rescaling</w:t>
+      </w:r>
+      <w:r>
+        <w:t xml:space="preserve"> cannot be </w:t>
+      </w:r>
+      <w:r>
+        <w:t xml:space="preserve">repeatedly </w:t>
+      </w:r>
+      <w:r>
+        <w:t>applied to allow unlimited multiplications. CKKS is a levelled HE scheme, so each ciphertext resides at a discrete level. Each level has a coefficient modulus $q$ that dictates a ciphertext</w:t>
       </w:r>
       <w:r>
         <w:t>’</w:t>
@@ -133,14 +305,41 @@
         <w:t xml:space="preserve">s coefficients must </w:t>
       </w:r>
       <w:r>
-        <w:t>be in $\mathbb{Z}_q$</w:t>
-      </w:r>
-      <w:r>
-        <w:t>. When a polynomial is first encrypted, it exists in the maximum level, $L$, with coefficient modulus $Q = q_0 \dot \Delta^L$, for a \</w:t>
-      </w:r>
-      <w:proofErr w:type="gramStart"/>
-      <w:r>
-        <w:t>textit{</w:t>
+        <w:t>be in $\</w:t>
+      </w:r>
+      <w:proofErr w:type="spellStart"/>
+      <w:r>
+        <w:t>mathbb</w:t>
+      </w:r>
+      <w:proofErr w:type="spellEnd"/>
+      <w:r>
+        <w:t>{Z}_q$</w:t>
+      </w:r>
+      <w:r>
+        <w:t xml:space="preserve">. When first encrypted, </w:t>
+      </w:r>
+      <w:r>
+        <w:t>a polynomial</w:t>
+      </w:r>
+      <w:r>
+        <w:t xml:space="preserve"> exists in the maximum level, $L$, with coefficient modulus $Q = q_0 \dot \</w:t>
+      </w:r>
+      <w:proofErr w:type="spellStart"/>
+      <w:r>
+        <w:t>Delta^L</w:t>
+      </w:r>
+      <w:proofErr w:type="spellEnd"/>
+      <w:r>
+        <w:t>$, for a \</w:t>
+      </w:r>
+      <w:proofErr w:type="spellStart"/>
+      <w:proofErr w:type="gramStart"/>
+      <w:r>
+        <w:t>textit</w:t>
+      </w:r>
+      <w:proofErr w:type="spellEnd"/>
+      <w:r>
+        <w:t>{</w:t>
       </w:r>
       <w:proofErr w:type="gramEnd"/>
       <w:r>
@@ -149,11 +348,16 @@
       <w:r>
         <w:t xml:space="preserve"> When a ciphertext is rescaled, the coefficient modulus is divided by $\Delta$, reducing it to $q_0 \</w:t>
       </w:r>
+      <w:proofErr w:type="spellStart"/>
       <w:r>
         <w:t>c</w:t>
       </w:r>
       <w:r>
-        <w:t>dot \Delta^{L-</w:t>
+        <w:t>dot</w:t>
+      </w:r>
+      <w:proofErr w:type="spellEnd"/>
+      <w:r>
+        <w:t xml:space="preserve"> \Delta^{L-</w:t>
       </w:r>
       <w:proofErr w:type="gramStart"/>
       <w:r>
@@ -170,10 +374,13 @@
         <w:t>If a ciphertext reaches level 0, no further multiplications can be applied to preserve the encrypted values</w:t>
       </w:r>
       <w:r>
-        <w:t xml:space="preserve">. For correct decryption, the coefficients of a polynomial cannot exceed $q_0$. Consequently, in practice, $q_0$ is much larger than </w:t>
-      </w:r>
-      <w:r>
-        <w:t>$\Delta$.</w:t>
+        <w:t xml:space="preserve">. </w:t>
+      </w:r>
+      <w:r>
+        <w:t xml:space="preserve">To </w:t>
+      </w:r>
+      <w:r>
+        <w:t>ensure decryption produces correct results, a polynomial’s coefficients cannot exceed $q_0$. Therefore, practical implementations will use a $q_0$ much larger than $\Delta$.</w:t>
       </w:r>
     </w:p>
     <w:p/>
@@ -192,9 +399,14 @@
       <w:r>
         <w:t>he plaintext message space is the \</w:t>
       </w:r>
-      <w:proofErr w:type="gramStart"/>
-      <w:r>
-        <w:t>textit{</w:t>
+      <w:proofErr w:type="spellStart"/>
+      <w:proofErr w:type="gramStart"/>
+      <w:r>
+        <w:t>textit</w:t>
+      </w:r>
+      <w:proofErr w:type="spellEnd"/>
+      <w:r>
+        <w:t>{</w:t>
       </w:r>
       <w:proofErr w:type="gramEnd"/>
       <w:r>
@@ -204,16 +416,62 @@
         <w:t>m</w:t>
       </w:r>
       <w:r>
-        <w:t>ic polynomial ring} $\mathcal{R} = \mathbb{Z}[X] / \Phi_M(X)$, where $\Phi_M(X)$ is the $M$-th cycloto</w:t>
-      </w:r>
-      <w:r>
-        <w:t>m</w:t>
-      </w:r>
-      <w:r>
-        <w:t>ic polynomial and $M$ is a power of two.</w:t>
-      </w:r>
-      <w:r>
-        <w:t xml:space="preserve"> Encoding is the process of mapping a complex vector to an element in $\mathcal{R}$, and decoding is the process of reversing </w:t>
+        <w:t>ic polynomial ring} $\</w:t>
+      </w:r>
+      <w:proofErr w:type="spellStart"/>
+      <w:r>
+        <w:t>mathcal</w:t>
+      </w:r>
+      <w:proofErr w:type="spellEnd"/>
+      <w:r>
+        <w:t>{R} = \</w:t>
+      </w:r>
+      <w:proofErr w:type="spellStart"/>
+      <w:r>
+        <w:t>mathbb</w:t>
+      </w:r>
+      <w:proofErr w:type="spellEnd"/>
+      <w:r>
+        <w:t>{Z}[X] / \</w:t>
+      </w:r>
+      <w:proofErr w:type="spellStart"/>
+      <w:r>
+        <w:t>Phi_M</w:t>
+      </w:r>
+      <w:proofErr w:type="spellEnd"/>
+      <w:r>
+        <w:t xml:space="preserve">(X)$, </w:t>
+      </w:r>
+      <w:r>
+        <w:t xml:space="preserve"> for the $M$-</w:t>
+      </w:r>
+      <w:proofErr w:type="spellStart"/>
+      <w:r>
+        <w:t>th</w:t>
+      </w:r>
+      <w:proofErr w:type="spellEnd"/>
+      <w:r>
+        <w:t xml:space="preserve"> cyclotomic poly</w:t>
+      </w:r>
+      <w:r>
+        <w:t>nomial, where $M$ is a power of two.</w:t>
+      </w:r>
+      <w:r>
+        <w:t xml:space="preserve"> Encoding </w:t>
+      </w:r>
+      <w:r>
+        <w:t>describes</w:t>
+      </w:r>
+      <w:r>
+        <w:t xml:space="preserve"> mapping a complex vector to an element in $\</w:t>
+      </w:r>
+      <w:proofErr w:type="spellStart"/>
+      <w:r>
+        <w:t>mathcal</w:t>
+      </w:r>
+      <w:proofErr w:type="spellEnd"/>
+      <w:r>
+        <w:t xml:space="preserve">{R}$, and decoding is the process of reversing </w:t>
       </w:r>
       <w:r>
         <w:t>it</w:t>
@@ -240,10 +498,26 @@
         <w:t xml:space="preserve"> element $</w:t>
       </w:r>
       <w:r>
-        <w:t>r \in \mathcal{R}$</w:t>
-      </w:r>
-      <w:r>
-        <w:t xml:space="preserve"> to a vector in $\mathbb{C}^N$ using the embedding $\</w:t>
+        <w:t>r \in \</w:t>
+      </w:r>
+      <w:proofErr w:type="spellStart"/>
+      <w:r>
+        <w:t>mathcal</w:t>
+      </w:r>
+      <w:proofErr w:type="spellEnd"/>
+      <w:r>
+        <w:t>{R}$</w:t>
+      </w:r>
+      <w:r>
+        <w:t xml:space="preserve"> to a vector in $\</w:t>
+      </w:r>
+      <w:proofErr w:type="spellStart"/>
+      <w:r>
+        <w:t>mathbb</w:t>
+      </w:r>
+      <w:proofErr w:type="spellEnd"/>
+      <w:r>
+        <w:t>{C}^N$ using the embedding $\</w:t>
       </w:r>
       <w:proofErr w:type="gramStart"/>
       <w:r>
@@ -251,7 +525,39 @@
       </w:r>
       <w:proofErr w:type="gramEnd"/>
       <w:r>
-        <w:t xml:space="preserve"> \frac{\mathbb{R}[X]}{X^N + 1} \rightarrow \mathbb{C}^N$. This is applied to each root of $\Phi_M(X)</w:t>
+        <w:t xml:space="preserve"> \frac{\</w:t>
+      </w:r>
+      <w:proofErr w:type="spellStart"/>
+      <w:r>
+        <w:t>mathbb</w:t>
+      </w:r>
+      <w:proofErr w:type="spellEnd"/>
+      <w:r>
+        <w:t>{R}[X]}{X^N + 1} \</w:t>
+      </w:r>
+      <w:proofErr w:type="spellStart"/>
+      <w:r>
+        <w:t>rightarrow</w:t>
+      </w:r>
+      <w:proofErr w:type="spellEnd"/>
+      <w:r>
+        <w:t xml:space="preserve"> \</w:t>
+      </w:r>
+      <w:proofErr w:type="spellStart"/>
+      <w:r>
+        <w:t>mathbb</w:t>
+      </w:r>
+      <w:proofErr w:type="spellEnd"/>
+      <w:r>
+        <w:t>{C}^N$. This is applied to each root of $\</w:t>
+      </w:r>
+      <w:proofErr w:type="spellStart"/>
+      <w:r>
+        <w:t>Phi_M</w:t>
+      </w:r>
+      <w:proofErr w:type="spellEnd"/>
+      <w:r>
+        <w:t>(X)</w:t>
       </w:r>
       <w:r>
         <w:t>$</w:t>
@@ -267,7 +573,6 @@
     </w:p>
     <w:p>
       <w:r>
-        <w:lastRenderedPageBreak/>
         <w:t>where $\xi = e</w:t>
       </w:r>
       <w:proofErr w:type="gramStart"/>
@@ -276,30 +581,83 @@
       </w:r>
       <w:proofErr w:type="gramEnd"/>
       <w:r>
-        <w:t xml:space="preserve">\frac{2 \pi i}{M}}$ is a </w:t>
-      </w:r>
-      <w:r>
-        <w:t>primitive $M$-th root of unity.</w:t>
-      </w:r>
-    </w:p>
-    <w:p/>
-    <w:p>
-      <w:r>
-        <w:t>However, to establish a one-to-one mapping, the input must be \textit{scaled} and \textit{rounded} during encoding, and half of the complex vector must be \textit{discarded} during decoding.</w:t>
-      </w:r>
-    </w:p>
-    <w:p/>
-    <w:p>
-      <w:r>
-        <w:t xml:space="preserve">As a result of the above, </w:t>
-      </w:r>
-      <w:r>
-        <w:t>the CKKS encoding function has the form given in Equation \ref{</w:t>
-      </w:r>
+        <w:t xml:space="preserve">\frac{2 \pi </w:t>
+      </w:r>
+      <w:proofErr w:type="spellStart"/>
+      <w:r>
+        <w:t>i</w:t>
+      </w:r>
+      <w:proofErr w:type="spellEnd"/>
+      <w:r>
+        <w:t xml:space="preserve">}{M}}$ is a </w:t>
+      </w:r>
+      <w:r>
+        <w:t>primitive $M$-</w:t>
+      </w:r>
+      <w:proofErr w:type="spellStart"/>
+      <w:r>
+        <w:t>th</w:t>
+      </w:r>
+      <w:proofErr w:type="spellEnd"/>
+      <w:r>
+        <w:t xml:space="preserve"> root of unity.</w:t>
+      </w:r>
+    </w:p>
+    <w:p/>
+    <w:p>
+      <w:r>
+        <w:t xml:space="preserve">However, encoding requires </w:t>
+      </w:r>
+      <w:proofErr w:type="spellStart"/>
+      <w:r>
+        <w:t>the</w:t>
+      </w:r>
+      <w:proofErr w:type="spellEnd"/>
+      <w:r>
+        <w:t xml:space="preserve"> input to be \</w:t>
+      </w:r>
+      <w:proofErr w:type="spellStart"/>
+      <w:r>
+        <w:t>textit</w:t>
+      </w:r>
+      <w:proofErr w:type="spellEnd"/>
+      <w:r>
+        <w:t>{scaled} and \</w:t>
+      </w:r>
+      <w:proofErr w:type="spellStart"/>
+      <w:r>
+        <w:t>textit</w:t>
+      </w:r>
+      <w:proofErr w:type="spellEnd"/>
+      <w:r>
+        <w:t xml:space="preserve">{rounded}, and decoding requires half of the complex vector to be </w:t>
+      </w:r>
+      <w:r>
+        <w:t>\</w:t>
+      </w:r>
+      <w:proofErr w:type="spellStart"/>
+      <w:r>
+        <w:t>textit</w:t>
+      </w:r>
+      <w:proofErr w:type="spellEnd"/>
+      <w:r>
+        <w:t xml:space="preserve">{discarded} to </w:t>
+      </w:r>
+      <w:r>
+        <w:t>produce a one-to-one mapping.</w:t>
+      </w:r>
+    </w:p>
+    <w:p/>
+    <w:p>
+      <w:r>
+        <w:t>Hence, the CKKS encoding function is given by Equation \ref{</w:t>
+      </w:r>
+      <w:proofErr w:type="spellStart"/>
       <w:proofErr w:type="gramStart"/>
       <w:r>
         <w:t>eq:encode</w:t>
       </w:r>
+      <w:proofErr w:type="spellEnd"/>
       <w:proofErr w:type="gramEnd"/>
       <w:r>
         <w:t>}.</w:t>
@@ -316,15 +674,23 @@
     </w:p>
     <w:p>
       <w:r>
-        <w:t xml:space="preserve">A full list of the operations </w:t>
+        <w:t xml:space="preserve">A </w:t>
+      </w:r>
+      <w:r>
+        <w:t>complete</w:t>
+      </w:r>
+      <w:r>
+        <w:t xml:space="preserve"> list of the operations </w:t>
       </w:r>
       <w:r>
         <w:t>supported by CKKS and their definitions is included in Appendix \ref{</w:t>
       </w:r>
+      <w:proofErr w:type="spellStart"/>
       <w:proofErr w:type="gramStart"/>
       <w:r>
         <w:t>app:operations</w:t>
       </w:r>
+      <w:proofErr w:type="spellEnd"/>
       <w:proofErr w:type="gramEnd"/>
       <w:r>
         <w:t>}.</w:t>
@@ -352,10 +718,12 @@
       <w:r>
         <w:t>defined by equation \ref{</w:t>
       </w:r>
+      <w:proofErr w:type="spellStart"/>
       <w:proofErr w:type="gramStart"/>
       <w:r>
         <w:t>eq:rescale</w:t>
       </w:r>
+      <w:proofErr w:type="spellEnd"/>
       <w:proofErr w:type="gramEnd"/>
       <w:r>
         <w:t>}.</w:t>
@@ -388,17 +756,49 @@
     </w:p>
     <w:p>
       <w:r>
-        <w:t xml:space="preserve">An advantage of RLWE based HE schemes over others is the ability to \textit{rotate} ciphertext slots. Given a vector $\vec{V} = [v_0, </w:t>
+        <w:t>An advantage of RLWE based HE schemes over others is the ability to \</w:t>
+      </w:r>
+      <w:proofErr w:type="spellStart"/>
+      <w:r>
+        <w:t>textit</w:t>
+      </w:r>
+      <w:proofErr w:type="spellEnd"/>
+      <w:r>
+        <w:t>{rotate} ciphertext slots. Given a vector $\</w:t>
+      </w:r>
+      <w:proofErr w:type="spellStart"/>
+      <w:r>
+        <w:t>vec</w:t>
+      </w:r>
+      <w:proofErr w:type="spellEnd"/>
+      <w:r>
+        <w:t xml:space="preserve">{V} = [v_0, </w:t>
       </w:r>
       <w:r>
         <w:t xml:space="preserve">v_1, v_2, </w:t>
       </w:r>
       <w:r>
-        <w:t>\ldots, v_</w:t>
-      </w:r>
-      <w:proofErr w:type="gramStart"/>
-      <w:r>
-        <w:t>n]$</w:t>
+        <w:t>\</w:t>
+      </w:r>
+      <w:proofErr w:type="spellStart"/>
+      <w:r>
+        <w:t>ldots</w:t>
+      </w:r>
+      <w:proofErr w:type="spellEnd"/>
+      <w:r>
+        <w:t xml:space="preserve">, </w:t>
+      </w:r>
+      <w:proofErr w:type="spellStart"/>
+      <w:r>
+        <w:t>v_</w:t>
+      </w:r>
+      <w:proofErr w:type="gramStart"/>
+      <w:r>
+        <w:t>n</w:t>
+      </w:r>
+      <w:proofErr w:type="spellEnd"/>
+      <w:r>
+        <w:t>]$</w:t>
       </w:r>
       <w:proofErr w:type="gramEnd"/>
       <w:r>
@@ -413,15 +813,44 @@
       </w:r>
       <w:proofErr w:type="gramEnd"/>
       <w:r>
-        <w:t>For example, given $\vec{v} = [1, 2, 3, 4, 5]$ and $d = 2$ would produce $\vec{v}’ = [4, 5, 1, 2, 3]$.}. This is achieved by homomorphically performing a \</w:t>
-      </w:r>
-      <w:proofErr w:type="gramStart"/>
-      <w:r>
-        <w:t>textit{</w:t>
-      </w:r>
-      <w:proofErr w:type="gramEnd"/>
-      <w:r>
-        <w:t>Galois automorphism} on the ciphertext using standard results from \textit{Galois theory}. However, these operations are significantly the most expensive operations offered by RLWE-based schemes [ROTATIONBAD].</w:t>
+        <w:t>For example, $\</w:t>
+      </w:r>
+      <w:proofErr w:type="spellStart"/>
+      <w:r>
+        <w:t>vec</w:t>
+      </w:r>
+      <w:proofErr w:type="spellEnd"/>
+      <w:r>
+        <w:t>{v} = [1, 2, 3, 4, 5]$ and $d = 2$ would produce $\</w:t>
+      </w:r>
+      <w:proofErr w:type="spellStart"/>
+      <w:r>
+        <w:t>vec</w:t>
+      </w:r>
+      <w:proofErr w:type="spellEnd"/>
+      <w:r>
+        <w:t>{v}’ = [4, 5, 1, 2, 3]$.}. This is achieved by performing a \</w:t>
+      </w:r>
+      <w:proofErr w:type="spellStart"/>
+      <w:proofErr w:type="gramStart"/>
+      <w:r>
+        <w:t>textit</w:t>
+      </w:r>
+      <w:proofErr w:type="spellEnd"/>
+      <w:r>
+        <w:t>{</w:t>
+      </w:r>
+      <w:proofErr w:type="gramEnd"/>
+      <w:r>
+        <w:t>Galois automorphism} on the ciphertext using standard results from \</w:t>
+      </w:r>
+      <w:proofErr w:type="spellStart"/>
+      <w:r>
+        <w:t>textit</w:t>
+      </w:r>
+      <w:proofErr w:type="spellEnd"/>
+      <w:r>
+        <w:t>{Galois theory}. However, these operations are the most expensive operations offered by RLWE-based schemes [ROTATIONBAD].</w:t>
       </w:r>
     </w:p>
     <w:p/>
@@ -437,9 +866,14 @@
       <w:r>
         <w:t>SEAL utilises a \</w:t>
       </w:r>
-      <w:proofErr w:type="gramStart"/>
-      <w:r>
-        <w:t>textit{</w:t>
+      <w:proofErr w:type="spellStart"/>
+      <w:proofErr w:type="gramStart"/>
+      <w:r>
+        <w:t>textit</w:t>
+      </w:r>
+      <w:proofErr w:type="spellEnd"/>
+      <w:r>
+        <w:t>{</w:t>
       </w:r>
       <w:proofErr w:type="gramEnd"/>
       <w:r>
@@ -450,19 +884,76 @@
         <w:t>residue number system</w:t>
       </w:r>
       <w:r>
-        <w:t>} (RNS) to overcome the slow computations caused by very large polynomial coefficients requiring arbitrary precision arithmetic [RNS]. This exploits the Chinese Remainder Theorem (CRT) to decompose the coefficients in $\mathbb{Z}_q$ into $n$ smaller ones: $\mathbb{Z}_{p_1}, \ldots, \mathbb{Z}_{p_</w:t>
-      </w:r>
-      <w:proofErr w:type="gramStart"/>
-      <w:r>
-        <w:t>n}$</w:t>
+        <w:t xml:space="preserve">} (RNS) to overcome the slow computations caused by very large polynomial coefficients requiring arbitrary precision arithmetic [RNS]. </w:t>
+      </w:r>
+      <w:r>
+        <w:t>The</w:t>
+      </w:r>
+      <w:r>
+        <w:t xml:space="preserve"> Chinese Remainder Theorem (CRT) </w:t>
+      </w:r>
+      <w:r>
+        <w:t xml:space="preserve">is exploited </w:t>
+      </w:r>
+      <w:r>
+        <w:t>to decompose the coefficients in $\</w:t>
+      </w:r>
+      <w:proofErr w:type="spellStart"/>
+      <w:r>
+        <w:t>mathbb</w:t>
+      </w:r>
+      <w:proofErr w:type="spellEnd"/>
+      <w:r>
+        <w:t>{Z}_q$ into $n$ smaller ones: $\</w:t>
+      </w:r>
+      <w:proofErr w:type="spellStart"/>
+      <w:r>
+        <w:t>mathbb</w:t>
+      </w:r>
+      <w:proofErr w:type="spellEnd"/>
+      <w:r>
+        <w:t>{Z}_{p_1}, \</w:t>
+      </w:r>
+      <w:proofErr w:type="spellStart"/>
+      <w:r>
+        <w:t>ldots</w:t>
+      </w:r>
+      <w:proofErr w:type="spellEnd"/>
+      <w:r>
+        <w:t>, \</w:t>
+      </w:r>
+      <w:proofErr w:type="spellStart"/>
+      <w:r>
+        <w:t>mathbb</w:t>
+      </w:r>
+      <w:proofErr w:type="spellEnd"/>
+      <w:r>
+        <w:t>{Z}_{</w:t>
+      </w:r>
+      <w:proofErr w:type="spellStart"/>
+      <w:r>
+        <w:t>p_</w:t>
+      </w:r>
+      <w:proofErr w:type="gramStart"/>
+      <w:r>
+        <w:t>n</w:t>
+      </w:r>
+      <w:proofErr w:type="spellEnd"/>
+      <w:r>
+        <w:t>}$</w:t>
       </w:r>
       <w:proofErr w:type="gramEnd"/>
       <w:r>
         <w:t>. To do this, the CRT uses a \</w:t>
       </w:r>
-      <w:proofErr w:type="gramStart"/>
-      <w:r>
-        <w:t>textit{</w:t>
+      <w:proofErr w:type="spellStart"/>
+      <w:proofErr w:type="gramStart"/>
+      <w:r>
+        <w:t>textit</w:t>
+      </w:r>
+      <w:proofErr w:type="spellEnd"/>
+      <w:r>
+        <w:t>{</w:t>
       </w:r>
       <w:proofErr w:type="gramEnd"/>
       <w:r>
@@ -473,11 +964,125 @@
         <w:t>moduli switching chain</w:t>
       </w:r>
       <w:r>
-        <w:t>} $p_1, \ldots, p_n$ such that $\prod_i p_i = q$ and each $p_i$ is a prime number requiring fewer than 64-bits to store. Thanks to hardware limitations, it is faster to compute the $n$ separate multiplications in $p_1, \ldots, p_n$ than it is to compute a single multiplication in $q$. The results of the separate multiplications can be easily combined thanks to the isomorphism between $\mathbb{Z}_q$ and $\mathbb{Z}_{p_1}, \ldots, \mathbb{Z}_{p_</w:t>
-      </w:r>
-      <w:proofErr w:type="gramStart"/>
-      <w:r>
-        <w:t>n}$</w:t>
+        <w:t>} $p_1, \</w:t>
+      </w:r>
+      <w:proofErr w:type="spellStart"/>
+      <w:r>
+        <w:t>ldots</w:t>
+      </w:r>
+      <w:proofErr w:type="spellEnd"/>
+      <w:r>
+        <w:t xml:space="preserve">, </w:t>
+      </w:r>
+      <w:proofErr w:type="spellStart"/>
+      <w:r>
+        <w:t>p_n</w:t>
+      </w:r>
+      <w:proofErr w:type="spellEnd"/>
+      <w:r>
+        <w:t>$ such that $\</w:t>
+      </w:r>
+      <w:proofErr w:type="spellStart"/>
+      <w:r>
+        <w:t>prod_i</w:t>
+      </w:r>
+      <w:proofErr w:type="spellEnd"/>
+      <w:r>
+        <w:t xml:space="preserve"> </w:t>
+      </w:r>
+      <w:proofErr w:type="spellStart"/>
+      <w:r>
+        <w:t>p_i</w:t>
+      </w:r>
+      <w:proofErr w:type="spellEnd"/>
+      <w:r>
+        <w:t xml:space="preserve"> = q$ and each $</w:t>
+      </w:r>
+      <w:proofErr w:type="spellStart"/>
+      <w:r>
+        <w:t>p_i</w:t>
+      </w:r>
+      <w:proofErr w:type="spellEnd"/>
+      <w:r>
+        <w:t xml:space="preserve">$ is a prime number requiring fewer than 64-bits to store. </w:t>
+      </w:r>
+      <w:r>
+        <w:t>H</w:t>
+      </w:r>
+      <w:r>
+        <w:t>ardware limitations</w:t>
+      </w:r>
+      <w:r>
+        <w:t xml:space="preserve"> mean</w:t>
+      </w:r>
+      <w:r>
+        <w:t xml:space="preserve"> it is faster to compute the $n$ separate multiplications in $p_1, \</w:t>
+      </w:r>
+      <w:proofErr w:type="spellStart"/>
+      <w:r>
+        <w:t>ldots</w:t>
+      </w:r>
+      <w:proofErr w:type="spellEnd"/>
+      <w:r>
+        <w:t xml:space="preserve">, </w:t>
+      </w:r>
+      <w:proofErr w:type="spellStart"/>
+      <w:r>
+        <w:t>p_n</w:t>
+      </w:r>
+      <w:proofErr w:type="spellEnd"/>
+      <w:r>
+        <w:t xml:space="preserve">$ than it is to compute a single multiplication in $q$. The results of the separate multiplications can be combined </w:t>
+      </w:r>
+      <w:r>
+        <w:t>using</w:t>
+      </w:r>
+      <w:r>
+        <w:t xml:space="preserve"> the isomorphism between $\</w:t>
+      </w:r>
+      <w:proofErr w:type="spellStart"/>
+      <w:r>
+        <w:t>mathbb</w:t>
+      </w:r>
+      <w:proofErr w:type="spellEnd"/>
+      <w:r>
+        <w:t>{Z}_q$ and $\</w:t>
+      </w:r>
+      <w:proofErr w:type="spellStart"/>
+      <w:r>
+        <w:t>mathbb</w:t>
+      </w:r>
+      <w:proofErr w:type="spellEnd"/>
+      <w:r>
+        <w:t>{Z}_{p_1}, \</w:t>
+      </w:r>
+      <w:proofErr w:type="spellStart"/>
+      <w:r>
+        <w:t>ldots</w:t>
+      </w:r>
+      <w:proofErr w:type="spellEnd"/>
+      <w:r>
+        <w:t>, \</w:t>
+      </w:r>
+      <w:proofErr w:type="spellStart"/>
+      <w:r>
+        <w:t>mathbb</w:t>
+      </w:r>
+      <w:proofErr w:type="spellEnd"/>
+      <w:r>
+        <w:t>{Z}_{</w:t>
+      </w:r>
+      <w:proofErr w:type="spellStart"/>
+      <w:r>
+        <w:t>p_</w:t>
+      </w:r>
+      <w:proofErr w:type="gramStart"/>
+      <w:r>
+        <w:t>n</w:t>
+      </w:r>
+      <w:proofErr w:type="spellEnd"/>
+      <w:r>
+        <w:t>}$</w:t>
       </w:r>
       <w:proofErr w:type="gramEnd"/>
       <w:r>
@@ -487,7 +1092,47 @@
     <w:p/>
     <w:p>
       <w:r>
-        <w:t>Unfortunately, as a result of the RNS optimisation, $q_l = q_0 \Delta^l$ cannot always be maintained due to the difficulty of finding every $q_l$ as the product of $n$ primes. To overcome this, SEAL instead defines $q_l = q_0 \prod_{i=</w:t>
+        <w:t>Unfortunately, as a result of the RNS optimisation, $</w:t>
+      </w:r>
+      <w:proofErr w:type="spellStart"/>
+      <w:r>
+        <w:t>q_l</w:t>
+      </w:r>
+      <w:proofErr w:type="spellEnd"/>
+      <w:r>
+        <w:t xml:space="preserve"> = q_0 \</w:t>
+      </w:r>
+      <w:proofErr w:type="spellStart"/>
+      <w:r>
+        <w:t>Delta^l</w:t>
+      </w:r>
+      <w:proofErr w:type="spellEnd"/>
+      <w:r>
+        <w:t>$ cannot always be maintained due to the difficulty of finding every $</w:t>
+      </w:r>
+      <w:proofErr w:type="spellStart"/>
+      <w:r>
+        <w:t>q_l</w:t>
+      </w:r>
+      <w:proofErr w:type="spellEnd"/>
+      <w:r>
+        <w:t>$ as the product of $n$ primes. To overcome this, SEAL instead defines $</w:t>
+      </w:r>
+      <w:proofErr w:type="spellStart"/>
+      <w:r>
+        <w:t>q_l</w:t>
+      </w:r>
+      <w:proofErr w:type="spellEnd"/>
+      <w:r>
+        <w:t xml:space="preserve"> = q_0 \prod_{</w:t>
+      </w:r>
+      <w:proofErr w:type="spellStart"/>
+      <w:r>
+        <w:t>i</w:t>
+      </w:r>
+      <w:proofErr w:type="spellEnd"/>
+      <w:r>
+        <w:t>=</w:t>
       </w:r>
       <w:proofErr w:type="gramStart"/>
       <w:r>
@@ -495,14 +1140,56 @@
       </w:r>
       <w:proofErr w:type="gramEnd"/>
       <w:r>
-        <w:t xml:space="preserve">l p_i$ where $q_0$ must be prime. Where the original CKKS scheme divides by $\Delta$ to rescale, SEAL divides by </w:t>
-      </w:r>
-      <w:r>
-        <w:lastRenderedPageBreak/>
-        <w:t xml:space="preserve">$p_l$. Consequently, the resulting scaling factor is only approximately equal to $\Delta$. Therefore, </w:t>
-      </w:r>
-      <w:r>
-        <w:t>in practice, the scaling factor must be manually reset to $\Delta$ after each multiplication and rescaling</w:t>
+        <w:t xml:space="preserve">l </w:t>
+      </w:r>
+      <w:proofErr w:type="spellStart"/>
+      <w:r>
+        <w:t>p_i</w:t>
+      </w:r>
+      <w:proofErr w:type="spellEnd"/>
+      <w:r>
+        <w:t>$ where $q_0$ must be prime. Where the original CKKS scheme divides by $\Delta$ to rescale, SEAL</w:t>
+      </w:r>
+      <w:r>
+        <w:t>’s implementation</w:t>
+      </w:r>
+      <w:r>
+        <w:t xml:space="preserve"> divides by $</w:t>
+      </w:r>
+      <w:proofErr w:type="spellStart"/>
+      <w:r>
+        <w:t>p_l</w:t>
+      </w:r>
+      <w:proofErr w:type="spellEnd"/>
+      <w:r>
+        <w:t xml:space="preserve">$. Consequently, </w:t>
+      </w:r>
+      <w:r>
+        <w:t xml:space="preserve">the scaling factor is not exactly </w:t>
+      </w:r>
+      <w:r>
+        <w:t>equal</w:t>
+      </w:r>
+      <w:r>
+        <w:t xml:space="preserve"> to $</w:t>
+      </w:r>
+      <w:r>
+        <w:t>\Delta$</w:t>
+      </w:r>
+      <w:r>
+        <w:t>.</w:t>
+      </w:r>
+      <w:r>
+        <w:t xml:space="preserve"> In</w:t>
+      </w:r>
+      <w:r>
+        <w:t xml:space="preserve"> practice, the scaling factor must be manually reset to $\Delta$ after each </w:t>
+      </w:r>
+      <w:r>
+        <w:t>r</w:t>
+      </w:r>
+      <w:r>
+        <w:t>escaling</w:t>
       </w:r>
       <w:r>
         <w:t>.</w:t>
@@ -514,49 +1201,47 @@
       <w:pPr>
         <w:pStyle w:val="Heading1"/>
       </w:pPr>
+      <w:proofErr w:type="spellStart"/>
       <w:r>
         <w:t>MeKKS</w:t>
       </w:r>
-    </w:p>
-    <w:p>
-      <w:r>
-        <w:t xml:space="preserve">Initially, the goal of implementing the CKKS scheme from </w:t>
-      </w:r>
-      <w:r>
-        <w:t>first principles</w:t>
-      </w:r>
-      <w:r>
-        <w:t>, named MeKKS,</w:t>
-      </w:r>
-      <w:r>
-        <w:t xml:space="preserve"> was </w:t>
-      </w:r>
-      <w:r>
-        <w:t>to understand its fundamental mathematical principles further</w:t>
-      </w:r>
-      <w:r>
-        <w:t>.</w:t>
+      <w:proofErr w:type="spellEnd"/>
+    </w:p>
+    <w:p>
+      <w:r>
+        <w:t>As an extension t</w:t>
+      </w:r>
+      <w:r>
+        <w:t>o the project, the CKKS scheme was reimplemented from first principles</w:t>
+      </w:r>
+      <w:r>
+        <w:t xml:space="preserve"> to create</w:t>
       </w:r>
       <w:r>
         <w:t xml:space="preserve"> </w:t>
       </w:r>
-      <w:r>
-        <w:t>There were little to no expectations of providing a performance improvement</w:t>
-      </w:r>
-      <w:r>
-        <w:t xml:space="preserve">. </w:t>
-      </w:r>
-      <w:r>
-        <w:t xml:space="preserve">However, during implementation, it became apparent that there </w:t>
-      </w:r>
-      <w:r>
-        <w:t xml:space="preserve">were </w:t>
-      </w:r>
-      <w:r>
-        <w:t>advantages to a specialised HE scheme that can overcome weaknesses found in SEAL</w:t>
-      </w:r>
-      <w:r>
-        <w:t>.</w:t>
+      <w:proofErr w:type="spellStart"/>
+      <w:r>
+        <w:t>MeKKS</w:t>
+      </w:r>
+      <w:proofErr w:type="spellEnd"/>
+      <w:r>
+        <w:t xml:space="preserve">. This allowed </w:t>
+      </w:r>
+      <w:r>
+        <w:t xml:space="preserve">the </w:t>
+      </w:r>
+      <w:r>
+        <w:t xml:space="preserve">investigation of a HE scheme </w:t>
+      </w:r>
+      <w:r>
+        <w:t xml:space="preserve">specialised for </w:t>
+      </w:r>
+      <w:r>
+        <w:t xml:space="preserve">this application through </w:t>
+      </w:r>
+      <w:r>
+        <w:t>simplification of data structures and removal of unnecessary functionality.</w:t>
       </w:r>
     </w:p>
     <w:p/>
@@ -570,64 +1255,158 @@
     </w:p>
     <w:p>
       <w:r>
-        <w:t xml:space="preserve">The primary limitation of MeKKS was the language used for implementation. Traditionally, encryption schemes are written in C or C++ because </w:t>
-      </w:r>
-      <w:r>
-        <w:t>they are low</w:t>
-      </w:r>
-      <w:r>
-        <w:t>-level, so usually run faster</w:t>
-      </w:r>
-      <w:r>
-        <w:t xml:space="preserve">. Consequently, the more computationally expensive operations (such </w:t>
-      </w:r>
-      <w:r>
-        <w:t xml:space="preserve">as the multiplications between large prime numbers required by CKKS) would run much quicker than in Python. </w:t>
-      </w:r>
-    </w:p>
-    <w:p/>
-    <w:p>
-      <w:r>
-        <w:t xml:space="preserve">Another limitation was the number of optimisations that could be applied. Since the focus of the </w:t>
-      </w:r>
-      <w:r>
-        <w:t>implementation was on understanding, the implementation began with the foundational CKKS scheme</w:t>
-      </w:r>
-      <w:r>
-        <w:t>. However, since this scheme was released, many optimisations have been produced. For example, using residue number systems, bootstrapping extensions, or reduced approximation error [RNS, BOOTSTRAPPINGHEAAN, RAE].</w:t>
-      </w:r>
-      <w:r>
-        <w:t xml:space="preserve"> The </w:t>
-      </w:r>
-      <w:r>
-        <w:t xml:space="preserve">opportunities for developing MeKKS are </w:t>
-      </w:r>
-      <w:r>
-        <w:t>extensive</w:t>
-      </w:r>
-      <w:r>
-        <w:t xml:space="preserve">. However, it was essential to define a clear endpoint for the implementation </w:t>
-      </w:r>
-      <w:r>
-        <w:t>to schedule</w:t>
-      </w:r>
-      <w:r>
-        <w:t xml:space="preserve"> the project. Therefore, the </w:t>
-      </w:r>
-      <w:r>
-        <w:t>performance expectations</w:t>
-      </w:r>
-      <w:r>
-        <w:t xml:space="preserve"> compared to SEAL were </w:t>
-      </w:r>
-      <w:r>
-        <w:t>significantly</w:t>
-      </w:r>
-      <w:r>
-        <w:t xml:space="preserve"> bounded.</w:t>
-      </w:r>
-    </w:p>
-    <w:p/>
+        <w:t xml:space="preserve">The primary limitation of </w:t>
+      </w:r>
+      <w:proofErr w:type="spellStart"/>
+      <w:r>
+        <w:t>MeKKS</w:t>
+      </w:r>
+      <w:proofErr w:type="spellEnd"/>
+      <w:r>
+        <w:t xml:space="preserve"> was the language used for implementation. Traditionally, encryption schemes are written in C or C++ </w:t>
+      </w:r>
+      <w:r>
+        <w:t>to expose low-level functionality</w:t>
+      </w:r>
+      <w:r>
+        <w:t>. Consequently, the more computationally expensive operations</w:t>
+      </w:r>
+      <w:r>
+        <w:t>,</w:t>
+      </w:r>
+      <w:r>
+        <w:t xml:space="preserve"> </w:t>
+      </w:r>
+      <w:r>
+        <w:t>such as</w:t>
+      </w:r>
+      <w:r>
+        <w:t xml:space="preserve"> large prime number multiplications</w:t>
+      </w:r>
+      <w:r>
+        <w:t>,</w:t>
+      </w:r>
+      <w:r>
+        <w:t xml:space="preserve"> </w:t>
+      </w:r>
+      <w:r>
+        <w:t xml:space="preserve">would run much quicker than in Python. </w:t>
+      </w:r>
+    </w:p>
+    <w:p/>
+    <w:p>
+      <w:r>
+        <w:t xml:space="preserve">Also, in contrast to CKKS, </w:t>
+      </w:r>
+      <w:proofErr w:type="spellStart"/>
+      <w:r>
+        <w:t>MeKKS</w:t>
+      </w:r>
+      <w:proofErr w:type="spellEnd"/>
+      <w:r>
+        <w:t xml:space="preserve"> is severely limited by optimisations that </w:t>
+      </w:r>
+      <w:r>
+        <w:t>have</w:t>
+      </w:r>
+      <w:r>
+        <w:t xml:space="preserve"> be</w:t>
+      </w:r>
+      <w:r>
+        <w:t>en</w:t>
+      </w:r>
+      <w:r>
+        <w:t xml:space="preserve"> </w:t>
+      </w:r>
+      <w:r>
+        <w:t xml:space="preserve">applied. </w:t>
+      </w:r>
+      <w:r>
+        <w:t>This</w:t>
+      </w:r>
+      <w:r>
+        <w:t xml:space="preserve"> extension </w:t>
+      </w:r>
+      <w:r>
+        <w:t xml:space="preserve">began </w:t>
+      </w:r>
+      <w:r>
+        <w:t>by</w:t>
+      </w:r>
+      <w:r>
+        <w:t xml:space="preserve"> focussing on</w:t>
+      </w:r>
+      <w:r>
+        <w:t xml:space="preserve"> improving HE</w:t>
+      </w:r>
+      <w:r>
+        <w:t xml:space="preserve"> </w:t>
+      </w:r>
+      <w:proofErr w:type="gramStart"/>
+      <w:r>
+        <w:t>understanding</w:t>
+      </w:r>
+      <w:proofErr w:type="gramEnd"/>
+      <w:r>
+        <w:t xml:space="preserve">, </w:t>
+      </w:r>
+      <w:r>
+        <w:t xml:space="preserve">so the foundations of CKKS </w:t>
+      </w:r>
+      <w:r>
+        <w:t>were implemented</w:t>
+      </w:r>
+      <w:r>
+        <w:t xml:space="preserve">. However, CKKS </w:t>
+      </w:r>
+      <w:r>
+        <w:t xml:space="preserve">has been </w:t>
+      </w:r>
+      <w:r>
+        <w:t>significantly optimised since it was originally proposed</w:t>
+      </w:r>
+      <w:r>
+        <w:t xml:space="preserve">. For example, using residue number systems, bootstrapping extensions, </w:t>
+      </w:r>
+      <w:r>
+        <w:t>and</w:t>
+      </w:r>
+      <w:r>
+        <w:t xml:space="preserve"> reduced approximation error [RNS, BOOTSTRAPPINGHEAAN, RAE]. The </w:t>
+      </w:r>
+      <w:r>
+        <w:t>project's time constraints</w:t>
+      </w:r>
+      <w:r>
+        <w:t xml:space="preserve"> meant </w:t>
+      </w:r>
+      <w:r>
+        <w:t xml:space="preserve">that </w:t>
+      </w:r>
+      <w:r>
+        <w:t xml:space="preserve">defining a clear implementation endpoint </w:t>
+      </w:r>
+      <w:r>
+        <w:t xml:space="preserve">was essential </w:t>
+      </w:r>
+      <w:r>
+        <w:t>for scheduling</w:t>
+      </w:r>
+      <w:r>
+        <w:t xml:space="preserve">. Therefore, </w:t>
+      </w:r>
+      <w:proofErr w:type="spellStart"/>
+      <w:r>
+        <w:t>MeKKS</w:t>
+      </w:r>
+      <w:proofErr w:type="spellEnd"/>
+      <w:r>
+        <w:t xml:space="preserve"> is significantly less optimised than SEAL’s CKKS, </w:t>
+      </w:r>
+      <w:r>
+        <w:t>limiting performance expectations.</w:t>
+      </w:r>
+    </w:p>
     <w:p/>
     <w:p>
       <w:pPr>
@@ -639,10 +1418,41 @@
     </w:p>
     <w:p>
       <w:r>
-        <w:t xml:space="preserve">The first iteration of MeKKS implementation began using the </w:t>
-      </w:r>
-      <w:r>
-        <w:t>scheme outlined by Cheon et al. in 2016</w:t>
+        <w:t xml:space="preserve">The first iteration of </w:t>
+      </w:r>
+      <w:r>
+        <w:t xml:space="preserve">the </w:t>
+      </w:r>
+      <w:proofErr w:type="spellStart"/>
+      <w:r>
+        <w:t>MeKKS</w:t>
+      </w:r>
+      <w:proofErr w:type="spellEnd"/>
+      <w:r>
+        <w:t xml:space="preserve"> implementation began </w:t>
+      </w:r>
+      <w:r>
+        <w:t>with</w:t>
+      </w:r>
+      <w:r>
+        <w:t xml:space="preserve"> the </w:t>
+      </w:r>
+      <w:r>
+        <w:t xml:space="preserve">scheme </w:t>
+      </w:r>
+      <w:r>
+        <w:t>presented</w:t>
+      </w:r>
+      <w:r>
+        <w:t xml:space="preserve"> by </w:t>
+      </w:r>
+      <w:proofErr w:type="spellStart"/>
+      <w:r>
+        <w:t>Cheon</w:t>
+      </w:r>
+      <w:proofErr w:type="spellEnd"/>
+      <w:r>
+        <w:t xml:space="preserve"> et al. in 2016</w:t>
       </w:r>
       <w:r>
         <w:t xml:space="preserve"> [</w:t>
@@ -653,35 +1463,77 @@
       <w:r>
         <w:t>. This allowed all of the functionality described in §\ref{</w:t>
       </w:r>
+      <w:proofErr w:type="spellStart"/>
       <w:proofErr w:type="gramStart"/>
       <w:r>
         <w:t>sec:CKKS</w:t>
       </w:r>
+      <w:proofErr w:type="spellEnd"/>
       <w:proofErr w:type="gramEnd"/>
       <w:r>
         <w:t>} to be implemented</w:t>
       </w:r>
       <w:r>
-        <w:t xml:space="preserve"> following the SEAL API, allowing for easy integration with the existing application.</w:t>
-      </w:r>
-    </w:p>
-    <w:p/>
-    <w:p>
-      <w:r>
-        <w:t>However, the performance of this implementation meant it was infeasible to integrate into the rest of the application.</w:t>
+        <w:t xml:space="preserve"> following the SEAL API, </w:t>
+      </w:r>
+      <w:r>
+        <w:t xml:space="preserve">enabling easy integration </w:t>
+      </w:r>
+      <w:r>
+        <w:t>into the core project.</w:t>
+      </w:r>
+    </w:p>
+    <w:p/>
+    <w:p>
+      <w:r>
+        <w:t xml:space="preserve">However, </w:t>
+      </w:r>
+      <w:r>
+        <w:t>this implementation’s performance</w:t>
+      </w:r>
+      <w:r>
+        <w:t xml:space="preserve"> meant it was infeasible </w:t>
+      </w:r>
+      <w:r>
+        <w:t>fo</w:t>
+      </w:r>
+      <w:r>
+        <w:t>r recording results</w:t>
+      </w:r>
+      <w:r>
+        <w:t>.</w:t>
       </w:r>
       <w:r>
         <w:t xml:space="preserve"> </w:t>
       </w:r>
       <w:r>
-        <w:t>Therefore, the bootstrapping procedure from the next HEAAN iteration was used to speed up computation [BootstrappingHEAAN].</w:t>
+        <w:t xml:space="preserve">Therefore, the bootstrapping procedure from the next HEAAN iteration was </w:t>
+      </w:r>
+      <w:r>
+        <w:t xml:space="preserve">implemented </w:t>
+      </w:r>
+      <w:r>
+        <w:t>[</w:t>
+      </w:r>
+      <w:proofErr w:type="spellStart"/>
+      <w:r>
+        <w:t>BootstrappingHEAAN</w:t>
+      </w:r>
+      <w:proofErr w:type="spellEnd"/>
+      <w:r>
+        <w:t>].</w:t>
       </w:r>
       <w:r>
         <w:t xml:space="preserve"> Bootstrapping takes advantage of the \</w:t>
       </w:r>
-      <w:proofErr w:type="gramStart"/>
-      <w:r>
-        <w:t>textit{</w:t>
+      <w:proofErr w:type="spellStart"/>
+      <w:proofErr w:type="gramStart"/>
+      <w:r>
+        <w:t>textit</w:t>
+      </w:r>
+      <w:proofErr w:type="spellEnd"/>
+      <w:r>
+        <w:t>{</w:t>
       </w:r>
       <w:proofErr w:type="gramEnd"/>
       <w:r>
@@ -691,11 +1543,22 @@
         <w:t xml:space="preserve">evaluate the decryption formula approximately </w:t>
       </w:r>
       <w:r>
-        <w:t>so an encryption of the original message can be obtained in a large ciphertext modulus. Hence, an approximation of the \</w:t>
-      </w:r>
-      <w:proofErr w:type="gramStart"/>
-      <w:r>
-        <w:t>textit{</w:t>
+        <w:t xml:space="preserve">so </w:t>
+      </w:r>
+      <w:r>
+        <w:t xml:space="preserve">a ciphertext </w:t>
+      </w:r>
+      <w:r>
+        <w:t>can be obtained in a large modulus. Hence, an approximation of the \</w:t>
+      </w:r>
+      <w:proofErr w:type="spellStart"/>
+      <w:proofErr w:type="gramStart"/>
+      <w:r>
+        <w:t>textit</w:t>
+      </w:r>
+      <w:proofErr w:type="spellEnd"/>
+      <w:r>
+        <w:t>{</w:t>
       </w:r>
       <w:proofErr w:type="gramEnd"/>
       <w:r>
@@ -711,7 +1574,25 @@
         <w:t>formula</w:t>
       </w:r>
       <w:r>
-        <w:t xml:space="preserve"> is implemented such that it can be efficiently evaluated using standard operations</w:t>
+        <w:t xml:space="preserve"> </w:t>
+      </w:r>
+      <w:r>
+        <w:t>was</w:t>
+      </w:r>
+      <w:r>
+        <w:t xml:space="preserve"> implemented </w:t>
+      </w:r>
+      <w:r>
+        <w:t>to enable</w:t>
+      </w:r>
+      <w:r>
+        <w:t xml:space="preserve"> efficient </w:t>
+      </w:r>
+      <w:r>
+        <w:t>evaluation</w:t>
+      </w:r>
+      <w:r>
+        <w:t xml:space="preserve"> using standard operations</w:t>
       </w:r>
       <w:r>
         <w:t xml:space="preserve"> – where the error induced by the approximation is small enough to maintain precision.</w:t>
@@ -723,63 +1604,166 @@
         <w:t xml:space="preserve">Using the observation that the modular reduction function, $F(t) = [t]_q$, is the identity near zero and periodic in $q$, bootstrapping uses a trigonometric function to approximate the function when </w:t>
       </w:r>
       <w:r>
-        <w:t>$t = \langle \</w:t>
-      </w:r>
-      <w:proofErr w:type="gramStart"/>
-      <w:r>
-        <w:t>texttt{</w:t>
-      </w:r>
-      <w:proofErr w:type="gramEnd"/>
-      <w:r>
-        <w:t xml:space="preserve">Ciphertext}, \texttt{SecretKey} \rangle$ is close to a </w:t>
+        <w:t>$t = \</w:t>
+      </w:r>
+      <w:proofErr w:type="spellStart"/>
+      <w:r>
+        <w:t>langle</w:t>
+      </w:r>
+      <w:proofErr w:type="spellEnd"/>
+      <w:r>
+        <w:t xml:space="preserve"> \</w:t>
+      </w:r>
+      <w:proofErr w:type="spellStart"/>
+      <w:proofErr w:type="gramStart"/>
+      <w:r>
+        <w:t>texttt</w:t>
+      </w:r>
+      <w:proofErr w:type="spellEnd"/>
+      <w:r>
+        <w:t>{</w:t>
+      </w:r>
+      <w:proofErr w:type="gramEnd"/>
+      <w:r>
+        <w:t>Ciphertext}, \</w:t>
+      </w:r>
+      <w:proofErr w:type="spellStart"/>
+      <w:r>
+        <w:t>texttt</w:t>
+      </w:r>
+      <w:proofErr w:type="spellEnd"/>
+      <w:r>
+        <w:t>{</w:t>
+      </w:r>
+      <w:proofErr w:type="spellStart"/>
+      <w:r>
+        <w:t>SecretKey</w:t>
+      </w:r>
+      <w:proofErr w:type="spellEnd"/>
+      <w:r>
+        <w:t>} \</w:t>
+      </w:r>
+      <w:proofErr w:type="spellStart"/>
+      <w:r>
+        <w:t>rangle</w:t>
+      </w:r>
+      <w:proofErr w:type="spellEnd"/>
+      <w:r>
+        <w:t>$ is close to a multiple of $q$ (the ciphertext modulus). Specifically, using the \</w:t>
+      </w:r>
+      <w:proofErr w:type="spellStart"/>
+      <w:r>
+        <w:t>textit</w:t>
+      </w:r>
+      <w:proofErr w:type="spellEnd"/>
+      <w:r>
+        <w:t xml:space="preserve">{sine} function </w:t>
+      </w:r>
+      <w:r>
+        <w:t>given</w:t>
+      </w:r>
+      <w:r>
+        <w:t xml:space="preserve"> by Equation \ref{</w:t>
+      </w:r>
+      <w:proofErr w:type="spellStart"/>
+      <w:proofErr w:type="gramStart"/>
+      <w:r>
+        <w:t>eq:bootstrapping</w:t>
+      </w:r>
+      <w:proofErr w:type="spellEnd"/>
+      <w:proofErr w:type="gramEnd"/>
+      <w:r>
+        <w:t>}.</w:t>
+      </w:r>
+    </w:p>
+    <w:p>
+      <w:r>
+        <w:t>EQUATION</w:t>
+      </w:r>
+    </w:p>
+    <w:p>
+      <w:r>
+        <w:t>when $</w:t>
+      </w:r>
+      <w:proofErr w:type="gramStart"/>
+      <w:r>
+        <w:t>F(</w:t>
+      </w:r>
+      <w:proofErr w:type="gramEnd"/>
+      <w:r>
+        <w:t>\</w:t>
+      </w:r>
+      <w:proofErr w:type="spellStart"/>
+      <w:r>
+        <w:t>langle</w:t>
+      </w:r>
+      <w:proofErr w:type="spellEnd"/>
+      <w:r>
+        <w:t xml:space="preserve"> \</w:t>
+      </w:r>
+      <w:proofErr w:type="spellStart"/>
+      <w:r>
+        <w:t>texttt</w:t>
+      </w:r>
+      <w:proofErr w:type="spellEnd"/>
+      <w:r>
+        <w:t>{Ciphertext}, \</w:t>
+      </w:r>
+      <w:proofErr w:type="spellStart"/>
+      <w:r>
+        <w:t>texttt</w:t>
+      </w:r>
+      <w:proofErr w:type="spellEnd"/>
+      <w:r>
+        <w:t>{</w:t>
+      </w:r>
+      <w:proofErr w:type="spellStart"/>
+      <w:r>
+        <w:t>SecretKey</w:t>
+      </w:r>
+      <w:proofErr w:type="spellEnd"/>
+      <w:r>
+        <w:t>} \</w:t>
+      </w:r>
+      <w:proofErr w:type="spellStart"/>
+      <w:r>
+        <w:t>rangle</w:t>
+      </w:r>
+      <w:proofErr w:type="spellEnd"/>
+      <w:r>
+        <w:t>) &lt; \epsilon \</w:t>
+      </w:r>
+      <w:proofErr w:type="spellStart"/>
+      <w:r>
+        <w:t>cdot</w:t>
+      </w:r>
+      <w:proofErr w:type="spellEnd"/>
+      <w:r>
+        <w:t xml:space="preserve"> q$.</w:t>
+      </w:r>
+    </w:p>
+    <w:p/>
+    <w:p>
+      <w:r>
+        <w:t xml:space="preserve">The Taylor polynomial can be used to approximate the trigonometric function </w:t>
+      </w:r>
+      <w:r>
+        <w:t>to enable evaluation in the HE domain</w:t>
+      </w:r>
+      <w:r>
+        <w:t>. The input, $t$, is bounded by $K \</w:t>
+      </w:r>
+      <w:proofErr w:type="spellStart"/>
+      <w:r>
+        <w:t>cdot</w:t>
+      </w:r>
+      <w:proofErr w:type="spellEnd"/>
+      <w:r>
+        <w:t xml:space="preserve"> q$ for some constant </w:t>
       </w:r>
       <w:r>
         <w:lastRenderedPageBreak/>
-        <w:t xml:space="preserve">multiple of $q$ (the ciphertext modulus). Specifically, using the \textit{sine} function </w:t>
-      </w:r>
-      <w:r>
-        <w:t>given</w:t>
-      </w:r>
-      <w:r>
-        <w:t xml:space="preserve"> by Equation \ref{</w:t>
-      </w:r>
-      <w:proofErr w:type="gramStart"/>
-      <w:r>
-        <w:t>eq:bootstrapping</w:t>
-      </w:r>
-      <w:proofErr w:type="gramEnd"/>
-      <w:r>
-        <w:t>}.</w:t>
-      </w:r>
-    </w:p>
-    <w:p>
-      <w:r>
-        <w:t>EQUATION</w:t>
-      </w:r>
-    </w:p>
-    <w:p>
-      <w:r>
-        <w:t>when $</w:t>
-      </w:r>
-      <w:proofErr w:type="gramStart"/>
-      <w:r>
-        <w:t>F(</w:t>
-      </w:r>
-      <w:proofErr w:type="gramEnd"/>
-      <w:r>
-        <w:t>\langle \texttt{Ciphertext}, \texttt{SecretKey} \rangle) &lt; \epsilon \cdot q$.</w:t>
-      </w:r>
-    </w:p>
-    <w:p/>
-    <w:p>
-      <w:r>
-        <w:t xml:space="preserve">The Taylor polynomial can be used to approximate the trigonometric function so that it can be </w:t>
-      </w:r>
-      <w:r>
-        <w:t>evaluated</w:t>
-      </w:r>
-      <w:r>
-        <w:t xml:space="preserve"> in the HE domain. The input, $t$, is bounded by $K \cdot q$ for some constant $K = O(\</w:t>
+        <w:t>$K = O(\</w:t>
       </w:r>
       <w:proofErr w:type="gramStart"/>
       <w:r>
@@ -795,16 +1779,54 @@
       </w:r>
       <w:proofErr w:type="gramEnd"/>
       <w:r>
-        <w:t xml:space="preserve">K \cdot q)$ </w:t>
-      </w:r>
-      <w:r>
-        <w:t>in order to</w:t>
-      </w:r>
-      <w:r>
-        <w:t xml:space="preserve"> make the error term small enough on the interval $(-K \cdot q, K \cdot q)$.</w:t>
-      </w:r>
-      <w:r>
-        <w:t xml:space="preserve"> Cheon et al.\ propose</w:t>
+        <w:t>K \</w:t>
+      </w:r>
+      <w:proofErr w:type="spellStart"/>
+      <w:r>
+        <w:t>cdot</w:t>
+      </w:r>
+      <w:proofErr w:type="spellEnd"/>
+      <w:r>
+        <w:t xml:space="preserve"> q)$ </w:t>
+      </w:r>
+      <w:r>
+        <w:t>to ensure</w:t>
+      </w:r>
+      <w:r>
+        <w:t xml:space="preserve"> the error term </w:t>
+      </w:r>
+      <w:r>
+        <w:t xml:space="preserve">is </w:t>
+      </w:r>
+      <w:r>
+        <w:t>small enough on the interval $(-K \</w:t>
+      </w:r>
+      <w:proofErr w:type="spellStart"/>
+      <w:r>
+        <w:t>cdot</w:t>
+      </w:r>
+      <w:proofErr w:type="spellEnd"/>
+      <w:r>
+        <w:t xml:space="preserve"> q, K \</w:t>
+      </w:r>
+      <w:proofErr w:type="spellStart"/>
+      <w:r>
+        <w:t>cdot</w:t>
+      </w:r>
+      <w:proofErr w:type="spellEnd"/>
+      <w:r>
+        <w:t xml:space="preserve"> q)$.</w:t>
+      </w:r>
+      <w:r>
+        <w:t xml:space="preserve"> </w:t>
+      </w:r>
+      <w:proofErr w:type="spellStart"/>
+      <w:r>
+        <w:t>Cheon</w:t>
+      </w:r>
+      <w:proofErr w:type="spellEnd"/>
+      <w:r>
+        <w:t xml:space="preserve"> et al.\ propose</w:t>
       </w:r>
       <w:r>
         <w:t>d</w:t>
@@ -815,9 +1837,14 @@
       <w:r>
         <w:t>\</w:t>
       </w:r>
-      <w:proofErr w:type="gramStart"/>
-      <w:r>
-        <w:t>textit{</w:t>
+      <w:proofErr w:type="spellStart"/>
+      <w:proofErr w:type="gramStart"/>
+      <w:r>
+        <w:t>textit</w:t>
+      </w:r>
+      <w:proofErr w:type="spellEnd"/>
+      <w:r>
+        <w:t>{</w:t>
       </w:r>
       <w:proofErr w:type="gramEnd"/>
       <w:r>
@@ -830,7 +1857,10 @@
         <w:t xml:space="preserve"> method </w:t>
       </w:r>
       <w:r>
-        <w:t>to reduce the complexity of these calculations</w:t>
+        <w:t xml:space="preserve">to reduce the </w:t>
+      </w:r>
+      <w:r>
+        <w:t>calculation complexity</w:t>
       </w:r>
       <w:r>
         <w:t xml:space="preserve"> [CHEON, PATERSON]</w:t>
@@ -845,7 +1875,15 @@
         <w:t xml:space="preserve"> </w:t>
       </w:r>
       <w:r>
-        <w:t>the complexity of recryption grows exponentially with the depth of the decryption circuit, which still has a substantial impact.</w:t>
+        <w:t xml:space="preserve">the complexity of </w:t>
+      </w:r>
+      <w:proofErr w:type="spellStart"/>
+      <w:r>
+        <w:t>recryption</w:t>
+      </w:r>
+      <w:proofErr w:type="spellEnd"/>
+      <w:r>
+        <w:t xml:space="preserve"> grows exponentially with the depth of the decryption circuit, which still has a substantial impact.</w:t>
       </w:r>
     </w:p>
     <w:p/>
@@ -853,10 +1891,12 @@
       <w:r>
         <w:t>Figure \ref{</w:t>
       </w:r>
+      <w:proofErr w:type="spellStart"/>
       <w:proofErr w:type="gramStart"/>
       <w:r>
         <w:t>fig:bootstrapping</w:t>
       </w:r>
+      <w:proofErr w:type="spellEnd"/>
       <w:proofErr w:type="gramEnd"/>
       <w:r>
         <w:t>} provides a graphical representation of the bootstrapping approximation.</w:t>
@@ -879,7 +1919,15 @@
         <w:t xml:space="preserve">principal </w:t>
       </w:r>
       <w:r>
-        <w:t>optimisations of MeKKS came through data representation. When integrating SEAL, a Python wrapper for a C++ implementation was used. Consequently, the application was forced to handle large C++ objects</w:t>
+        <w:t xml:space="preserve">optimisations of </w:t>
+      </w:r>
+      <w:proofErr w:type="spellStart"/>
+      <w:r>
+        <w:t>MeKKS</w:t>
+      </w:r>
+      <w:proofErr w:type="spellEnd"/>
+      <w:r>
+        <w:t xml:space="preserve"> came through data representation. When integrating SEAL, a Python wrapper for a C++ implementation was used. Consequently, the application was forced to handle large C++ objects</w:t>
       </w:r>
       <w:r>
         <w:t xml:space="preserve">, </w:t>
@@ -894,13 +1942,42 @@
         <w:t xml:space="preserve">the </w:t>
       </w:r>
       <w:r>
-        <w:t xml:space="preserve">wrapper. Therefore, Python struggled to manipulate these objects efficiently, specifically </w:t>
+        <w:t xml:space="preserve">wrapper. Python struggled to manipulate these objects efficiently, specifically </w:t>
       </w:r>
       <w:r>
         <w:t>when serialising data for transmission</w:t>
       </w:r>
       <w:r>
-        <w:t>. However, since MeKKS was written in Python, the underlying functionality provided much more efficient manipulation as it could directly interact with the objects and their attributes.</w:t>
+        <w:t xml:space="preserve">. However, since </w:t>
+      </w:r>
+      <w:proofErr w:type="spellStart"/>
+      <w:r>
+        <w:t>MeKKS</w:t>
+      </w:r>
+      <w:proofErr w:type="spellEnd"/>
+      <w:r>
+        <w:t xml:space="preserve"> was written in Python,</w:t>
+      </w:r>
+      <w:r>
+        <w:t xml:space="preserve"> object</w:t>
+      </w:r>
+      <w:r>
+        <w:t xml:space="preserve"> </w:t>
+      </w:r>
+      <w:r>
+        <w:t xml:space="preserve">attributes and functionality </w:t>
+      </w:r>
+      <w:r>
+        <w:t>were exposed</w:t>
+      </w:r>
+      <w:r>
+        <w:t>,</w:t>
+      </w:r>
+      <w:r>
+        <w:t xml:space="preserve"> providing much more efficient manipu</w:t>
+      </w:r>
+      <w:r>
+        <w:t>lation.</w:t>
       </w:r>
     </w:p>
     <w:p/>
@@ -915,7 +1992,30 @@
         <w:t>schedule</w:t>
       </w:r>
       <w:r>
-        <w:t xml:space="preserve"> ensured MeKKS was only implemented once the application’s core had been complete. As a result, the functionality required </w:t>
+        <w:t xml:space="preserve"> ensured </w:t>
+      </w:r>
+      <w:proofErr w:type="spellStart"/>
+      <w:r>
+        <w:t>MeKKS</w:t>
+      </w:r>
+      <w:proofErr w:type="spellEnd"/>
+      <w:r>
+        <w:t xml:space="preserve"> was only implemented once the application’s core had been complete. </w:t>
+      </w:r>
+      <w:r>
+        <w:t>Therefore,</w:t>
+      </w:r>
+      <w:r>
+        <w:t xml:space="preserve"> the </w:t>
+      </w:r>
+      <w:r>
+        <w:t xml:space="preserve">required </w:t>
+      </w:r>
+      <w:r>
+        <w:t>functionality</w:t>
+      </w:r>
+      <w:r>
+        <w:t xml:space="preserve"> </w:t>
       </w:r>
       <w:r>
         <w:t xml:space="preserve">had been </w:t>
@@ -924,10 +2024,59 @@
         <w:t>finalised</w:t>
       </w:r>
       <w:r>
-        <w:t xml:space="preserve"> and only needed operations were implemented for MeKKS</w:t>
-      </w:r>
-      <w:r>
-        <w:t>. This further reduced the size of objects and removed any unnecessary computations, making execution more efficient. For example, the most expensive operations offered by SEAL are rotations. However, since the application did not use them, they were ignored during the implementation of MeKKS.</w:t>
+        <w:t>,</w:t>
+      </w:r>
+      <w:r>
+        <w:t xml:space="preserve"> </w:t>
+      </w:r>
+      <w:r>
+        <w:t>so</w:t>
+      </w:r>
+      <w:r>
+        <w:t xml:space="preserve"> only </w:t>
+      </w:r>
+      <w:r>
+        <w:t>necessary</w:t>
+      </w:r>
+      <w:r>
+        <w:t xml:space="preserve"> operations were implemented for </w:t>
+      </w:r>
+      <w:proofErr w:type="spellStart"/>
+      <w:r>
+        <w:t>MeKKS</w:t>
+      </w:r>
+      <w:proofErr w:type="spellEnd"/>
+      <w:r>
+        <w:t xml:space="preserve">. This reduced the size of objects and removed any </w:t>
+      </w:r>
+      <w:r>
+        <w:t>unused</w:t>
+      </w:r>
+      <w:r>
+        <w:t xml:space="preserve"> computation, making execution more efficient. For example, the most expensive operations offered by </w:t>
+      </w:r>
+      <w:r>
+        <w:t>CKKS</w:t>
+      </w:r>
+      <w:r>
+        <w:t xml:space="preserve"> are rotations. However, since the application </w:t>
+      </w:r>
+      <w:r>
+        <w:t>does</w:t>
+      </w:r>
+      <w:r>
+        <w:t xml:space="preserve"> not use them, they </w:t>
+      </w:r>
+      <w:r>
+        <w:t xml:space="preserve">were not included in </w:t>
+      </w:r>
+      <w:proofErr w:type="spellStart"/>
+      <w:r>
+        <w:t>MeKKS</w:t>
+      </w:r>
+      <w:proofErr w:type="spellEnd"/>
+      <w:r>
+        <w:t>.</w:t>
       </w:r>
     </w:p>
     <w:p/>
